--- a/docs/Instructions.docx
+++ b/docs/Instructions.docx
@@ -140,7 +140,21 @@
         <w:rPr>
           <w:lang w:val="en-US"/>
         </w:rPr>
-        <w:t xml:space="preserve">2 suppliers – biko and </w:t>
+        <w:t xml:space="preserve">2 suppliers – </w:t>
+      </w:r>
+      <w:proofErr w:type="spellStart"/>
+      <w:r>
+        <w:rPr>
+          <w:lang w:val="en-US"/>
+        </w:rPr>
+        <w:t>biko</w:t>
+      </w:r>
+      <w:proofErr w:type="spellEnd"/>
+      <w:r>
+        <w:rPr>
+          <w:lang w:val="en-US"/>
+        </w:rPr>
+        <w:t xml:space="preserve"> and </w:t>
       </w:r>
       <w:proofErr w:type="spellStart"/>
       <w:r>
@@ -196,6 +210,73 @@
           <w:lang w:val="en-US"/>
         </w:rPr>
         <w:t>To procced, you need to enter ‘1’ or ‘2’.</w:t>
+      </w:r>
+    </w:p>
+    <w:p>
+      <w:pPr>
+        <w:rPr>
+          <w:lang w:val="en-US"/>
+        </w:rPr>
+      </w:pPr>
+      <w:r>
+        <w:rPr>
+          <w:lang w:val="en-US"/>
+        </w:rPr>
+        <w:t>After pressing ‘1’, you will procced to the next menu:</w:t>
+      </w:r>
+    </w:p>
+    <w:p>
+      <w:pPr>
+        <w:rPr>
+          <w:lang w:val="en-US"/>
+        </w:rPr>
+      </w:pPr>
+      <w:r>
+        <w:rPr>
+          <w:noProof/>
+          <w:lang w:val="en-US"/>
+        </w:rPr>
+        <w:drawing>
+          <wp:inline distT="0" distB="0" distL="0" distR="0" wp14:anchorId="255D4434" wp14:editId="6E385D92">
+            <wp:extent cx="5080000" cy="2590800"/>
+            <wp:effectExtent l="0" t="0" r="0" b="0"/>
+            <wp:docPr id="638831869" name="Picture 1"/>
+            <wp:cNvGraphicFramePr>
+              <a:graphicFrameLocks xmlns:a="http://schemas.openxmlformats.org/drawingml/2006/main" noChangeAspect="1"/>
+            </wp:cNvGraphicFramePr>
+            <a:graphic xmlns:a="http://schemas.openxmlformats.org/drawingml/2006/main">
+              <a:graphicData uri="http://schemas.openxmlformats.org/drawingml/2006/picture">
+                <pic:pic xmlns:pic="http://schemas.openxmlformats.org/drawingml/2006/picture">
+                  <pic:nvPicPr>
+                    <pic:cNvPr id="638831869" name="Picture 638831869"/>
+                    <pic:cNvPicPr/>
+                  </pic:nvPicPr>
+                  <pic:blipFill>
+                    <a:blip r:embed="rId5">
+                      <a:extLst>
+                        <a:ext uri="{28A0092B-C50C-407E-A947-70E740481C1C}">
+                          <a14:useLocalDpi xmlns:a14="http://schemas.microsoft.com/office/drawing/2010/main" val="0"/>
+                        </a:ext>
+                      </a:extLst>
+                    </a:blip>
+                    <a:stretch>
+                      <a:fillRect/>
+                    </a:stretch>
+                  </pic:blipFill>
+                  <pic:spPr>
+                    <a:xfrm>
+                      <a:off x="0" y="0"/>
+                      <a:ext cx="5080000" cy="2590800"/>
+                    </a:xfrm>
+                    <a:prstGeom prst="rect">
+                      <a:avLst/>
+                    </a:prstGeom>
+                  </pic:spPr>
+                </pic:pic>
+              </a:graphicData>
+            </a:graphic>
+          </wp:inline>
+        </w:drawing>
       </w:r>
     </w:p>
     <w:p>
@@ -211,6 +292,13 @@
           <w:lang w:val="en-US"/>
         </w:rPr>
       </w:pPr>
+      <w:r>
+        <w:rPr>
+          <w:lang w:val="en-US"/>
+        </w:rPr>
+        <w:lastRenderedPageBreak/>
+        <w:t>After each input, the program outputs a menu with the option to select a new option. Let’s take the previous example:</w:t>
+      </w:r>
     </w:p>
     <w:p>
       <w:pPr>
@@ -218,11 +306,362 @@
           <w:lang w:val="en-US"/>
         </w:rPr>
       </w:pPr>
+      <w:r>
+        <w:rPr>
+          <w:noProof/>
+          <w:color w:val="3A7C22" w:themeColor="accent6" w:themeShade="BF"/>
+          <w:lang w:val="en-US"/>
+        </w:rPr>
+        <mc:AlternateContent>
+          <mc:Choice Requires="wps">
+            <w:drawing>
+              <wp:anchor distT="0" distB="0" distL="114300" distR="114300" simplePos="0" relativeHeight="251661312" behindDoc="0" locked="0" layoutInCell="1" allowOverlap="1" wp14:anchorId="06569405" wp14:editId="2C4A7FE5">
+                <wp:simplePos x="0" y="0"/>
+                <wp:positionH relativeFrom="column">
+                  <wp:posOffset>36286</wp:posOffset>
+                </wp:positionH>
+                <wp:positionV relativeFrom="paragraph">
+                  <wp:posOffset>2195921</wp:posOffset>
+                </wp:positionV>
+                <wp:extent cx="1386114" cy="391885"/>
+                <wp:effectExtent l="0" t="0" r="11430" b="14605"/>
+                <wp:wrapNone/>
+                <wp:docPr id="1654811088" name="Rectangle 4"/>
+                <wp:cNvGraphicFramePr/>
+                <a:graphic xmlns:a="http://schemas.openxmlformats.org/drawingml/2006/main">
+                  <a:graphicData uri="http://schemas.microsoft.com/office/word/2010/wordprocessingShape">
+                    <wps:wsp>
+                      <wps:cNvSpPr/>
+                      <wps:spPr>
+                        <a:xfrm>
+                          <a:off x="0" y="0"/>
+                          <a:ext cx="1386114" cy="391885"/>
+                        </a:xfrm>
+                        <a:prstGeom prst="rect">
+                          <a:avLst/>
+                        </a:prstGeom>
+                        <a:noFill/>
+                        <a:ln>
+                          <a:solidFill>
+                            <a:schemeClr val="accent6"/>
+                          </a:solidFill>
+                        </a:ln>
+                      </wps:spPr>
+                      <wps:style>
+                        <a:lnRef idx="2">
+                          <a:schemeClr val="accent1">
+                            <a:shade val="15000"/>
+                          </a:schemeClr>
+                        </a:lnRef>
+                        <a:fillRef idx="1">
+                          <a:schemeClr val="accent1"/>
+                        </a:fillRef>
+                        <a:effectRef idx="0">
+                          <a:schemeClr val="accent1"/>
+                        </a:effectRef>
+                        <a:fontRef idx="minor">
+                          <a:schemeClr val="lt1"/>
+                        </a:fontRef>
+                      </wps:style>
+                      <wps:bodyPr rot="0" spcFirstLastPara="0" vertOverflow="overflow" horzOverflow="overflow" vert="horz" wrap="square" lIns="91440" tIns="45720" rIns="91440" bIns="45720" numCol="1" spcCol="0" rtlCol="0" fromWordArt="0" anchor="ctr" anchorCtr="0" forceAA="0" compatLnSpc="1">
+                        <a:prstTxWarp prst="textNoShape">
+                          <a:avLst/>
+                        </a:prstTxWarp>
+                        <a:noAutofit/>
+                      </wps:bodyPr>
+                    </wps:wsp>
+                  </a:graphicData>
+                </a:graphic>
+              </wp:anchor>
+            </w:drawing>
+          </mc:Choice>
+          <mc:Fallback>
+            <w:pict>
+              <v:rect w14:anchorId="19E51087" id="Rectangle 4" o:spid="_x0000_s1026" style="position:absolute;margin-left:2.85pt;margin-top:172.9pt;width:109.15pt;height:30.85pt;z-index:251661312;visibility:visible;mso-wrap-style:square;mso-wrap-distance-left:9pt;mso-wrap-distance-top:0;mso-wrap-distance-right:9pt;mso-wrap-distance-bottom:0;mso-position-horizontal:absolute;mso-position-horizontal-relative:text;mso-position-vertical:absolute;mso-position-vertical-relative:text;v-text-anchor:middle" o:gfxdata="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" filled="f" strokecolor="#4ea72e [3209]" strokeweight="1pt"/>
+            </w:pict>
+          </mc:Fallback>
+        </mc:AlternateContent>
+      </w:r>
+      <w:r>
+        <w:rPr>
+          <w:noProof/>
+          <w:color w:val="3A7C22" w:themeColor="accent6" w:themeShade="BF"/>
+          <w:lang w:val="en-US"/>
+        </w:rPr>
+        <mc:AlternateContent>
+          <mc:Choice Requires="wps">
+            <w:drawing>
+              <wp:anchor distT="0" distB="0" distL="114300" distR="114300" simplePos="0" relativeHeight="251660288" behindDoc="0" locked="0" layoutInCell="1" allowOverlap="1" wp14:anchorId="05B2D4B7" wp14:editId="34EBBCA0">
+                <wp:simplePos x="0" y="0"/>
+                <wp:positionH relativeFrom="column">
+                  <wp:posOffset>0</wp:posOffset>
+                </wp:positionH>
+                <wp:positionV relativeFrom="paragraph">
+                  <wp:posOffset>606606</wp:posOffset>
+                </wp:positionV>
+                <wp:extent cx="3200400" cy="1465943"/>
+                <wp:effectExtent l="0" t="0" r="12700" b="7620"/>
+                <wp:wrapNone/>
+                <wp:docPr id="409938848" name="Rectangle 3"/>
+                <wp:cNvGraphicFramePr/>
+                <a:graphic xmlns:a="http://schemas.openxmlformats.org/drawingml/2006/main">
+                  <a:graphicData uri="http://schemas.microsoft.com/office/word/2010/wordprocessingShape">
+                    <wps:wsp>
+                      <wps:cNvSpPr/>
+                      <wps:spPr>
+                        <a:xfrm>
+                          <a:off x="0" y="0"/>
+                          <a:ext cx="3200400" cy="1465943"/>
+                        </a:xfrm>
+                        <a:prstGeom prst="rect">
+                          <a:avLst/>
+                        </a:prstGeom>
+                        <a:noFill/>
+                        <a:ln>
+                          <a:solidFill>
+                            <a:schemeClr val="accent1"/>
+                          </a:solidFill>
+                        </a:ln>
+                      </wps:spPr>
+                      <wps:style>
+                        <a:lnRef idx="2">
+                          <a:schemeClr val="accent1">
+                            <a:shade val="15000"/>
+                          </a:schemeClr>
+                        </a:lnRef>
+                        <a:fillRef idx="1">
+                          <a:schemeClr val="accent1"/>
+                        </a:fillRef>
+                        <a:effectRef idx="0">
+                          <a:schemeClr val="accent1"/>
+                        </a:effectRef>
+                        <a:fontRef idx="minor">
+                          <a:schemeClr val="lt1"/>
+                        </a:fontRef>
+                      </wps:style>
+                      <wps:bodyPr rot="0" spcFirstLastPara="0" vertOverflow="overflow" horzOverflow="overflow" vert="horz" wrap="square" lIns="91440" tIns="45720" rIns="91440" bIns="45720" numCol="1" spcCol="0" rtlCol="0" fromWordArt="0" anchor="ctr" anchorCtr="0" forceAA="0" compatLnSpc="1">
+                        <a:prstTxWarp prst="textNoShape">
+                          <a:avLst/>
+                        </a:prstTxWarp>
+                        <a:noAutofit/>
+                      </wps:bodyPr>
+                    </wps:wsp>
+                  </a:graphicData>
+                </a:graphic>
+              </wp:anchor>
+            </w:drawing>
+          </mc:Choice>
+          <mc:Fallback>
+            <w:pict>
+              <v:rect w14:anchorId="7698C390" id="Rectangle 3" o:spid="_x0000_s1026" style="position:absolute;margin-left:0;margin-top:47.75pt;width:252pt;height:115.45pt;z-index:251660288;visibility:visible;mso-wrap-style:square;mso-wrap-distance-left:9pt;mso-wrap-distance-top:0;mso-wrap-distance-right:9pt;mso-wrap-distance-bottom:0;mso-position-horizontal:absolute;mso-position-horizontal-relative:text;mso-position-vertical:absolute;mso-position-vertical-relative:text;v-text-anchor:middle" o:gfxdata="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" filled="f" strokecolor="#156082 [3204]" strokeweight="1pt"/>
+            </w:pict>
+          </mc:Fallback>
+        </mc:AlternateContent>
+      </w:r>
+      <w:r>
+        <w:rPr>
+          <w:noProof/>
+          <w:lang w:val="en-US"/>
+        </w:rPr>
+        <mc:AlternateContent>
+          <mc:Choice Requires="wps">
+            <w:drawing>
+              <wp:anchor distT="0" distB="0" distL="114300" distR="114300" simplePos="0" relativeHeight="251659264" behindDoc="0" locked="0" layoutInCell="1" allowOverlap="1" wp14:anchorId="02B3510C" wp14:editId="38D3F19D">
+                <wp:simplePos x="0" y="0"/>
+                <wp:positionH relativeFrom="column">
+                  <wp:posOffset>0</wp:posOffset>
+                </wp:positionH>
+                <wp:positionV relativeFrom="paragraph">
+                  <wp:posOffset>250734</wp:posOffset>
+                </wp:positionV>
+                <wp:extent cx="5043714" cy="355600"/>
+                <wp:effectExtent l="0" t="0" r="11430" b="12700"/>
+                <wp:wrapNone/>
+                <wp:docPr id="1188050875" name="Rectangle 2"/>
+                <wp:cNvGraphicFramePr/>
+                <a:graphic xmlns:a="http://schemas.openxmlformats.org/drawingml/2006/main">
+                  <a:graphicData uri="http://schemas.microsoft.com/office/word/2010/wordprocessingShape">
+                    <wps:wsp>
+                      <wps:cNvSpPr/>
+                      <wps:spPr>
+                        <a:xfrm>
+                          <a:off x="0" y="0"/>
+                          <a:ext cx="5043714" cy="355600"/>
+                        </a:xfrm>
+                        <a:prstGeom prst="rect">
+                          <a:avLst/>
+                        </a:prstGeom>
+                        <a:noFill/>
+                        <a:ln>
+                          <a:solidFill>
+                            <a:srgbClr val="FF0000"/>
+                          </a:solidFill>
+                        </a:ln>
+                      </wps:spPr>
+                      <wps:style>
+                        <a:lnRef idx="2">
+                          <a:schemeClr val="accent1">
+                            <a:shade val="15000"/>
+                          </a:schemeClr>
+                        </a:lnRef>
+                        <a:fillRef idx="1">
+                          <a:schemeClr val="accent1"/>
+                        </a:fillRef>
+                        <a:effectRef idx="0">
+                          <a:schemeClr val="accent1"/>
+                        </a:effectRef>
+                        <a:fontRef idx="minor">
+                          <a:schemeClr val="lt1"/>
+                        </a:fontRef>
+                      </wps:style>
+                      <wps:bodyPr rot="0" spcFirstLastPara="0" vertOverflow="overflow" horzOverflow="overflow" vert="horz" wrap="square" lIns="91440" tIns="45720" rIns="91440" bIns="45720" numCol="1" spcCol="0" rtlCol="0" fromWordArt="0" anchor="ctr" anchorCtr="0" forceAA="0" compatLnSpc="1">
+                        <a:prstTxWarp prst="textNoShape">
+                          <a:avLst/>
+                        </a:prstTxWarp>
+                        <a:noAutofit/>
+                      </wps:bodyPr>
+                    </wps:wsp>
+                  </a:graphicData>
+                </a:graphic>
+              </wp:anchor>
+            </w:drawing>
+          </mc:Choice>
+          <mc:Fallback>
+            <w:pict>
+              <v:rect w14:anchorId="085BDC4F" id="Rectangle 2" o:spid="_x0000_s1026" style="position:absolute;margin-left:0;margin-top:19.75pt;width:397.15pt;height:28pt;z-index:251659264;visibility:visible;mso-wrap-style:square;mso-wrap-distance-left:9pt;mso-wrap-distance-top:0;mso-wrap-distance-right:9pt;mso-wrap-distance-bottom:0;mso-position-horizontal:absolute;mso-position-horizontal-relative:text;mso-position-vertical:absolute;mso-position-vertical-relative:text;v-text-anchor:middle" o:gfxdata="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" filled="f" strokecolor="red" strokeweight="1pt"/>
+            </w:pict>
+          </mc:Fallback>
+        </mc:AlternateContent>
+      </w:r>
+      <w:r>
+        <w:rPr>
+          <w:noProof/>
+          <w:lang w:val="en-US"/>
+        </w:rPr>
+        <w:drawing>
+          <wp:inline distT="0" distB="0" distL="0" distR="0" wp14:anchorId="53BAAE11" wp14:editId="3BB4AB4D">
+            <wp:extent cx="5080000" cy="2590800"/>
+            <wp:effectExtent l="0" t="0" r="0" b="0"/>
+            <wp:docPr id="396109465" name="Picture 1"/>
+            <wp:cNvGraphicFramePr>
+              <a:graphicFrameLocks xmlns:a="http://schemas.openxmlformats.org/drawingml/2006/main" noChangeAspect="1"/>
+            </wp:cNvGraphicFramePr>
+            <a:graphic xmlns:a="http://schemas.openxmlformats.org/drawingml/2006/main">
+              <a:graphicData uri="http://schemas.openxmlformats.org/drawingml/2006/picture">
+                <pic:pic xmlns:pic="http://schemas.openxmlformats.org/drawingml/2006/picture">
+                  <pic:nvPicPr>
+                    <pic:cNvPr id="638831869" name="Picture 638831869"/>
+                    <pic:cNvPicPr/>
+                  </pic:nvPicPr>
+                  <pic:blipFill>
+                    <a:blip r:embed="rId5">
+                      <a:extLst>
+                        <a:ext uri="{28A0092B-C50C-407E-A947-70E740481C1C}">
+                          <a14:useLocalDpi xmlns:a14="http://schemas.microsoft.com/office/drawing/2010/main" val="0"/>
+                        </a:ext>
+                      </a:extLst>
+                    </a:blip>
+                    <a:stretch>
+                      <a:fillRect/>
+                    </a:stretch>
+                  </pic:blipFill>
+                  <pic:spPr>
+                    <a:xfrm>
+                      <a:off x="0" y="0"/>
+                      <a:ext cx="5080000" cy="2590800"/>
+                    </a:xfrm>
+                    <a:prstGeom prst="rect">
+                      <a:avLst/>
+                    </a:prstGeom>
+                  </pic:spPr>
+                </pic:pic>
+              </a:graphicData>
+            </a:graphic>
+          </wp:inline>
+        </w:drawing>
+      </w:r>
     </w:p>
     <w:p>
       <w:pPr>
         <w:rPr>
-          <w:rFonts w:hint="cs"/>
+          <w:lang w:val="en-US"/>
+        </w:rPr>
+      </w:pPr>
+      <w:r>
+        <w:rPr>
+          <w:color w:val="FF0000"/>
+          <w:lang w:val="en-US"/>
+        </w:rPr>
+        <w:t>In the red section</w:t>
+      </w:r>
+      <w:r>
+        <w:rPr>
+          <w:lang w:val="en-US"/>
+        </w:rPr>
+        <w:t>, an explanation about the screen is displayed.</w:t>
+      </w:r>
+      <w:r>
+        <w:rPr>
+          <w:lang w:val="en-US"/>
+        </w:rPr>
+        <w:t xml:space="preserve"> </w:t>
+      </w:r>
+      <w:r>
+        <w:rPr>
+          <w:lang w:val="en-US"/>
+        </w:rPr>
+        <w:t>In our example</w:t>
+      </w:r>
+      <w:r>
+        <w:rPr>
+          <w:lang w:val="en-US"/>
+        </w:rPr>
+        <w:t>, asking you to pick a supplier card number from the list.</w:t>
+      </w:r>
+    </w:p>
+    <w:p>
+      <w:pPr>
+        <w:rPr>
+          <w:lang w:val="en-US"/>
+        </w:rPr>
+      </w:pPr>
+      <w:r>
+        <w:rPr>
+          <w:color w:val="215E99" w:themeColor="text2" w:themeTint="BF"/>
+          <w:lang w:val="en-US"/>
+        </w:rPr>
+        <w:t>In the Blue section</w:t>
+      </w:r>
+      <w:r>
+        <w:rPr>
+          <w:lang w:val="en-US"/>
+        </w:rPr>
+        <w:t>, the actual data is displayed. In our example, the suppliers list.</w:t>
+      </w:r>
+    </w:p>
+    <w:p>
+      <w:pPr>
+        <w:rPr>
+          <w:lang w:val="en-US"/>
+        </w:rPr>
+      </w:pPr>
+      <w:r>
+        <w:rPr>
+          <w:color w:val="3A7C22" w:themeColor="accent6" w:themeShade="BF"/>
+          <w:lang w:val="en-US"/>
+        </w:rPr>
+        <w:t>In the green section</w:t>
+      </w:r>
+      <w:r>
+        <w:rPr>
+          <w:lang w:val="en-US"/>
+        </w:rPr>
+        <w:t>, you are required to enter your input. The program will process your input and proceed to the next stage.</w:t>
+      </w:r>
+    </w:p>
+    <w:p>
+      <w:pPr>
+        <w:rPr>
           <w:rtl/>
           <w:lang w:val="en-US"/>
         </w:rPr>
@@ -841,7 +1280,6 @@
   <w:style w:type="character" w:default="1" w:styleId="DefaultParagraphFont">
     <w:name w:val="Default Paragraph Font"/>
     <w:uiPriority w:val="1"/>
-    <w:semiHidden/>
     <w:unhideWhenUsed/>
   </w:style>
   <w:style w:type="table" w:default="1" w:styleId="TableNormal">

--- a/docs/Instructions.docx
+++ b/docs/Instructions.docx
@@ -1,6 +1,6 @@
 
 <file path=word/document.xml><?xml version="1.0" encoding="utf-8"?>
-<w:document xmlns:wpc="http://schemas.microsoft.com/office/word/2010/wordprocessingCanvas" xmlns:cx="http://schemas.microsoft.com/office/drawing/2014/chartex" xmlns:cx1="http://schemas.microsoft.com/office/drawing/2015/9/8/chartex" xmlns:cx2="http://schemas.microsoft.com/office/drawing/2015/10/21/chartex" xmlns:cx3="http://schemas.microsoft.com/office/drawing/2016/5/9/chartex" xmlns:cx4="http://schemas.microsoft.com/office/drawing/2016/5/10/chartex" xmlns:cx5="http://schemas.microsoft.com/office/drawing/2016/5/11/chartex" xmlns:cx6="http://schemas.microsoft.com/office/drawing/2016/5/12/chartex" xmlns:cx7="http://schemas.microsoft.com/office/drawing/2016/5/13/chartex" xmlns:cx8="http://schemas.microsoft.com/office/drawing/2016/5/14/chartex" xmlns:mc="http://schemas.openxmlformats.org/markup-compatibility/2006" xmlns:aink="http://schemas.microsoft.com/office/drawing/2016/ink" xmlns:am3d="http://schemas.microsoft.com/office/drawing/2017/model3d" xmlns:o="urn:schemas-microsoft-com:office:office" xmlns:oel="http://schemas.microsoft.com/office/2019/extlst" xmlns:r="http://schemas.openxmlformats.org/officeDocument/2006/relationships" xmlns:m="http://schemas.openxmlformats.org/officeDocument/2006/math" xmlns:v="urn:schemas-microsoft-com:vml" xmlns:wp14="http://schemas.microsoft.com/office/word/2010/wordprocessingDrawing" xmlns:wp="http://schemas.openxmlformats.org/drawingml/2006/wordprocessingDrawing" xmlns:w10="urn:schemas-microsoft-com:office:word" xmlns:w="http://schemas.openxmlformats.org/wordprocessingml/2006/main" xmlns:w14="http://schemas.microsoft.com/office/word/2010/wordml" xmlns:w15="http://schemas.microsoft.com/office/word/2012/wordml" xmlns:w16cex="http://schemas.microsoft.com/office/word/2018/wordml/cex" xmlns:w16cid="http://schemas.microsoft.com/office/word/2016/wordml/cid" xmlns:w16="http://schemas.microsoft.com/office/word/2018/wordml" xmlns:w16du="http://schemas.microsoft.com/office/word/2023/wordml/word16du" xmlns:w16sdtdh="http://schemas.microsoft.com/office/word/2020/wordml/sdtdatahash" xmlns:w16se="http://schemas.microsoft.com/office/word/2015/wordml/symex" xmlns:wpg="http://schemas.microsoft.com/office/word/2010/wordprocessingGroup" xmlns:wpi="http://schemas.microsoft.com/office/word/2010/wordprocessingInk" xmlns:wne="http://schemas.microsoft.com/office/word/2006/wordml" xmlns:wps="http://schemas.microsoft.com/office/word/2010/wordprocessingShape" mc:Ignorable="w14 w15 w16se w16cid w16 w16cex w16sdtdh w16du wp14">
+<w:document xmlns:wpc="http://schemas.microsoft.com/office/word/2010/wordprocessingCanvas" xmlns:cx="http://schemas.microsoft.com/office/drawing/2014/chartex" xmlns:cx1="http://schemas.microsoft.com/office/drawing/2015/9/8/chartex" xmlns:cx2="http://schemas.microsoft.com/office/drawing/2015/10/21/chartex" xmlns:cx3="http://schemas.microsoft.com/office/drawing/2016/5/9/chartex" xmlns:cx4="http://schemas.microsoft.com/office/drawing/2016/5/10/chartex" xmlns:cx5="http://schemas.microsoft.com/office/drawing/2016/5/11/chartex" xmlns:cx6="http://schemas.microsoft.com/office/drawing/2016/5/12/chartex" xmlns:cx7="http://schemas.microsoft.com/office/drawing/2016/5/13/chartex" xmlns:cx8="http://schemas.microsoft.com/office/drawing/2016/5/14/chartex" xmlns:mc="http://schemas.openxmlformats.org/markup-compatibility/2006" xmlns:aink="http://schemas.microsoft.com/office/drawing/2016/ink" xmlns:am3d="http://schemas.microsoft.com/office/drawing/2017/model3d" xmlns:o="urn:schemas-microsoft-com:office:office" xmlns:oel="http://schemas.microsoft.com/office/2019/extlst" xmlns:r="http://schemas.openxmlformats.org/officeDocument/2006/relationships" xmlns:m="http://schemas.openxmlformats.org/officeDocument/2006/math" xmlns:v="urn:schemas-microsoft-com:vml" xmlns:wp14="http://schemas.microsoft.com/office/word/2010/wordprocessingDrawing" xmlns:wp="http://schemas.openxmlformats.org/drawingml/2006/wordprocessingDrawing" xmlns:w10="urn:schemas-microsoft-com:office:word" xmlns:w="http://schemas.openxmlformats.org/wordprocessingml/2006/main" xmlns:w14="http://schemas.microsoft.com/office/word/2010/wordml" xmlns:w15="http://schemas.microsoft.com/office/word/2012/wordml" xmlns:w16cex="http://schemas.microsoft.com/office/word/2018/wordml/cex" xmlns:w16cid="http://schemas.microsoft.com/office/word/2016/wordml/cid" xmlns:w16="http://schemas.microsoft.com/office/word/2018/wordml" xmlns:w16sdtdh="http://schemas.microsoft.com/office/word/2020/wordml/sdtdatahash" xmlns:w16se="http://schemas.microsoft.com/office/word/2015/wordml/symex" xmlns:wpg="http://schemas.microsoft.com/office/word/2010/wordprocessingGroup" xmlns:wpi="http://schemas.microsoft.com/office/word/2010/wordprocessingInk" xmlns:wne="http://schemas.microsoft.com/office/word/2006/wordml" xmlns:wps="http://schemas.microsoft.com/office/word/2010/wordprocessingShape" mc:Ignorable="w14 w15 w16se w16cid w16 w16cex w16sdtdh wp14">
   <w:body>
     <w:p>
       <w:pPr>
@@ -97,7 +97,7 @@
                     <pic:cNvPicPr/>
                   </pic:nvPicPr>
                   <pic:blipFill>
-                    <a:blip r:embed="rId4">
+                    <a:blip r:embed="rId6">
                       <a:extLst>
                         <a:ext uri="{28A0092B-C50C-407E-A947-70E740481C1C}">
                           <a14:useLocalDpi xmlns:a14="http://schemas.microsoft.com/office/drawing/2010/main" val="0"/>
@@ -252,7 +252,7 @@
                     <pic:cNvPicPr/>
                   </pic:nvPicPr>
                   <pic:blipFill>
-                    <a:blip r:embed="rId5">
+                    <a:blip r:embed="rId7">
                       <a:extLst>
                         <a:ext uri="{28A0092B-C50C-407E-A947-70E740481C1C}">
                           <a14:useLocalDpi xmlns:a14="http://schemas.microsoft.com/office/drawing/2010/main" val="0"/>
@@ -375,7 +375,7 @@
               </wp:anchor>
             </w:drawing>
           </mc:Choice>
-          <mc:Fallback>
+          <mc:Fallback xmlns:w16du="http://schemas.microsoft.com/office/word/2023/wordml/word16du">
             <w:pict>
               <v:rect w14:anchorId="19E51087" id="Rectangle 4" o:spid="_x0000_s1026" style="position:absolute;margin-left:2.85pt;margin-top:172.9pt;width:109.15pt;height:30.85pt;z-index:251661312;visibility:visible;mso-wrap-style:square;mso-wrap-distance-left:9pt;mso-wrap-distance-top:0;mso-wrap-distance-right:9pt;mso-wrap-distance-bottom:0;mso-position-horizontal:absolute;mso-position-horizontal-relative:text;mso-position-vertical:absolute;mso-position-vertical-relative:text;v-text-anchor:middle" o:gfxdata="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" filled="f" strokecolor="#4ea72e [3209]" strokeweight="1pt"/>
             </w:pict>
@@ -451,7 +451,7 @@
               </wp:anchor>
             </w:drawing>
           </mc:Choice>
-          <mc:Fallback>
+          <mc:Fallback xmlns:w16du="http://schemas.microsoft.com/office/word/2023/wordml/word16du">
             <w:pict>
               <v:rect w14:anchorId="7698C390" id="Rectangle 3" o:spid="_x0000_s1026" style="position:absolute;margin-left:0;margin-top:47.75pt;width:252pt;height:115.45pt;z-index:251660288;visibility:visible;mso-wrap-style:square;mso-wrap-distance-left:9pt;mso-wrap-distance-top:0;mso-wrap-distance-right:9pt;mso-wrap-distance-bottom:0;mso-position-horizontal:absolute;mso-position-horizontal-relative:text;mso-position-vertical:absolute;mso-position-vertical-relative:text;v-text-anchor:middle" o:gfxdata="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" filled="f" strokecolor="#156082 [3204]" strokeweight="1pt"/>
             </w:pict>
@@ -526,7 +526,7 @@
               </wp:anchor>
             </w:drawing>
           </mc:Choice>
-          <mc:Fallback>
+          <mc:Fallback xmlns:w16du="http://schemas.microsoft.com/office/word/2023/wordml/word16du">
             <w:pict>
               <v:rect w14:anchorId="085BDC4F" id="Rectangle 2" o:spid="_x0000_s1026" style="position:absolute;margin-left:0;margin-top:19.75pt;width:397.15pt;height:28pt;z-index:251659264;visibility:visible;mso-wrap-style:square;mso-wrap-distance-left:9pt;mso-wrap-distance-top:0;mso-wrap-distance-right:9pt;mso-wrap-distance-bottom:0;mso-position-horizontal:absolute;mso-position-horizontal-relative:text;mso-position-vertical:absolute;mso-position-vertical-relative:text;v-text-anchor:middle" o:gfxdata="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" filled="f" strokecolor="red" strokeweight="1pt"/>
             </w:pict>
@@ -554,7 +554,7 @@
                     <pic:cNvPicPr/>
                   </pic:nvPicPr>
                   <pic:blipFill>
-                    <a:blip r:embed="rId5">
+                    <a:blip r:embed="rId7">
                       <a:extLst>
                         <a:ext uri="{28A0092B-C50C-407E-A947-70E740481C1C}">
                           <a14:useLocalDpi xmlns:a14="http://schemas.microsoft.com/office/drawing/2010/main" val="0"/>
@@ -610,13 +610,7 @@
         <w:rPr>
           <w:lang w:val="en-US"/>
         </w:rPr>
-        <w:t>In our example</w:t>
-      </w:r>
-      <w:r>
-        <w:rPr>
-          <w:lang w:val="en-US"/>
-        </w:rPr>
-        <w:t>, asking you to pick a supplier card number from the list.</w:t>
+        <w:t>In our example, asking you to pick a supplier card number from the list.</w:t>
       </w:r>
     </w:p>
     <w:p>
@@ -662,12 +656,550 @@
     <w:p>
       <w:pPr>
         <w:rPr>
-          <w:rtl/>
           <w:lang w:val="en-US"/>
         </w:rPr>
       </w:pPr>
     </w:p>
+    <w:p>
+      <w:pPr>
+        <w:rPr>
+          <w:lang w:val="en-US"/>
+        </w:rPr>
+      </w:pPr>
+      <w:r>
+        <w:rPr>
+          <w:lang w:val="en-US"/>
+        </w:rPr>
+        <w:t>Choosing supplier open the screen of supplier cards and list of contracts with the supplier.</w:t>
+      </w:r>
+    </w:p>
+    <w:p>
+      <w:pPr>
+        <w:rPr>
+          <w:lang w:val="en-US"/>
+        </w:rPr>
+      </w:pPr>
+      <w:r>
+        <w:rPr>
+          <w:lang w:val="en-US"/>
+        </w:rPr>
+        <w:t>After choosing the supplier, the user can choose to view existing contract with the supplier or adding contract.</w:t>
+      </w:r>
+    </w:p>
+    <w:p>
+      <w:pPr>
+        <w:rPr>
+          <w:lang w:val="en-US"/>
+        </w:rPr>
+      </w:pPr>
+      <w:r>
+        <w:rPr>
+          <w:noProof/>
+          <w:color w:val="3A7C22" w:themeColor="accent6" w:themeShade="BF"/>
+          <w:lang w:val="en-US"/>
+        </w:rPr>
+        <w:lastRenderedPageBreak/>
+        <mc:AlternateContent>
+          <mc:Choice Requires="wps">
+            <w:drawing>
+              <wp:anchor distT="0" distB="0" distL="114300" distR="114300" simplePos="0" relativeHeight="251663360" behindDoc="0" locked="0" layoutInCell="1" allowOverlap="1" wp14:anchorId="752D1818" wp14:editId="001B3F3E">
+                <wp:simplePos x="0" y="0"/>
+                <wp:positionH relativeFrom="column">
+                  <wp:posOffset>-75501</wp:posOffset>
+                </wp:positionH>
+                <wp:positionV relativeFrom="paragraph">
+                  <wp:posOffset>3422708</wp:posOffset>
+                </wp:positionV>
+                <wp:extent cx="1249680" cy="245576"/>
+                <wp:effectExtent l="0" t="0" r="7620" b="8890"/>
+                <wp:wrapNone/>
+                <wp:docPr id="934860431" name="Rectangle 4"/>
+                <wp:cNvGraphicFramePr/>
+                <a:graphic xmlns:a="http://schemas.openxmlformats.org/drawingml/2006/main">
+                  <a:graphicData uri="http://schemas.microsoft.com/office/word/2010/wordprocessingShape">
+                    <wps:wsp>
+                      <wps:cNvSpPr/>
+                      <wps:spPr>
+                        <a:xfrm>
+                          <a:off x="0" y="0"/>
+                          <a:ext cx="1249680" cy="245576"/>
+                        </a:xfrm>
+                        <a:prstGeom prst="rect">
+                          <a:avLst/>
+                        </a:prstGeom>
+                        <a:noFill/>
+                        <a:ln>
+                          <a:solidFill>
+                            <a:schemeClr val="accent6"/>
+                          </a:solidFill>
+                        </a:ln>
+                      </wps:spPr>
+                      <wps:style>
+                        <a:lnRef idx="2">
+                          <a:schemeClr val="accent1">
+                            <a:shade val="15000"/>
+                          </a:schemeClr>
+                        </a:lnRef>
+                        <a:fillRef idx="1">
+                          <a:schemeClr val="accent1"/>
+                        </a:fillRef>
+                        <a:effectRef idx="0">
+                          <a:schemeClr val="accent1"/>
+                        </a:effectRef>
+                        <a:fontRef idx="minor">
+                          <a:schemeClr val="lt1"/>
+                        </a:fontRef>
+                      </wps:style>
+                      <wps:bodyPr rot="0" spcFirstLastPara="0" vertOverflow="overflow" horzOverflow="overflow" vert="horz" wrap="square" lIns="91440" tIns="45720" rIns="91440" bIns="45720" numCol="1" spcCol="0" rtlCol="0" fromWordArt="0" anchor="ctr" anchorCtr="0" forceAA="0" compatLnSpc="1">
+                        <a:prstTxWarp prst="textNoShape">
+                          <a:avLst/>
+                        </a:prstTxWarp>
+                        <a:noAutofit/>
+                      </wps:bodyPr>
+                    </wps:wsp>
+                  </a:graphicData>
+                </a:graphic>
+                <wp14:sizeRelH relativeFrom="margin">
+                  <wp14:pctWidth>0</wp14:pctWidth>
+                </wp14:sizeRelH>
+                <wp14:sizeRelV relativeFrom="margin">
+                  <wp14:pctHeight>0</wp14:pctHeight>
+                </wp14:sizeRelV>
+              </wp:anchor>
+            </w:drawing>
+          </mc:Choice>
+          <mc:Fallback>
+            <w:pict>
+              <v:rect w14:anchorId="5883A9EB" id="Rectangle 4" o:spid="_x0000_s1026" style="position:absolute;margin-left:-5.95pt;margin-top:269.5pt;width:98.4pt;height:19.35pt;z-index:251663360;visibility:visible;mso-wrap-style:square;mso-width-percent:0;mso-height-percent:0;mso-wrap-distance-left:9pt;mso-wrap-distance-top:0;mso-wrap-distance-right:9pt;mso-wrap-distance-bottom:0;mso-position-horizontal:absolute;mso-position-horizontal-relative:text;mso-position-vertical:absolute;mso-position-vertical-relative:text;mso-width-percent:0;mso-height-percent:0;mso-width-relative:margin;mso-height-relative:margin;v-text-anchor:middle" o:gfxdata="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" filled="f" strokecolor="#4ea72e [3209]" strokeweight="1pt"/>
+            </w:pict>
+          </mc:Fallback>
+        </mc:AlternateContent>
+      </w:r>
+      <w:r>
+        <w:rPr>
+          <w:noProof/>
+          <w:lang w:val="en-US"/>
+        </w:rPr>
+        <mc:AlternateContent>
+          <mc:Choice Requires="wps">
+            <w:drawing>
+              <wp:anchor distT="0" distB="0" distL="114300" distR="114300" simplePos="0" relativeHeight="251665408" behindDoc="0" locked="0" layoutInCell="1" allowOverlap="1" wp14:anchorId="6D9C735F" wp14:editId="29795B64">
+                <wp:simplePos x="0" y="0"/>
+                <wp:positionH relativeFrom="column">
+                  <wp:posOffset>-75501</wp:posOffset>
+                </wp:positionH>
+                <wp:positionV relativeFrom="paragraph">
+                  <wp:posOffset>2390862</wp:posOffset>
+                </wp:positionV>
+                <wp:extent cx="2944495" cy="251670"/>
+                <wp:effectExtent l="0" t="0" r="14605" b="15240"/>
+                <wp:wrapNone/>
+                <wp:docPr id="768448969" name="Rectangle 2"/>
+                <wp:cNvGraphicFramePr/>
+                <a:graphic xmlns:a="http://schemas.openxmlformats.org/drawingml/2006/main">
+                  <a:graphicData uri="http://schemas.microsoft.com/office/word/2010/wordprocessingShape">
+                    <wps:wsp>
+                      <wps:cNvSpPr/>
+                      <wps:spPr>
+                        <a:xfrm>
+                          <a:off x="0" y="0"/>
+                          <a:ext cx="2944495" cy="251670"/>
+                        </a:xfrm>
+                        <a:prstGeom prst="rect">
+                          <a:avLst/>
+                        </a:prstGeom>
+                        <a:noFill/>
+                        <a:ln>
+                          <a:solidFill>
+                            <a:srgbClr val="FF0000"/>
+                          </a:solidFill>
+                        </a:ln>
+                      </wps:spPr>
+                      <wps:style>
+                        <a:lnRef idx="2">
+                          <a:schemeClr val="accent1">
+                            <a:shade val="15000"/>
+                          </a:schemeClr>
+                        </a:lnRef>
+                        <a:fillRef idx="1">
+                          <a:schemeClr val="accent1"/>
+                        </a:fillRef>
+                        <a:effectRef idx="0">
+                          <a:schemeClr val="accent1"/>
+                        </a:effectRef>
+                        <a:fontRef idx="minor">
+                          <a:schemeClr val="lt1"/>
+                        </a:fontRef>
+                      </wps:style>
+                      <wps:bodyPr rot="0" spcFirstLastPara="0" vertOverflow="overflow" horzOverflow="overflow" vert="horz" wrap="square" lIns="91440" tIns="45720" rIns="91440" bIns="45720" numCol="1" spcCol="0" rtlCol="0" fromWordArt="0" anchor="ctr" anchorCtr="0" forceAA="0" compatLnSpc="1">
+                        <a:prstTxWarp prst="textNoShape">
+                          <a:avLst/>
+                        </a:prstTxWarp>
+                        <a:noAutofit/>
+                      </wps:bodyPr>
+                    </wps:wsp>
+                  </a:graphicData>
+                </a:graphic>
+                <wp14:sizeRelH relativeFrom="margin">
+                  <wp14:pctWidth>0</wp14:pctWidth>
+                </wp14:sizeRelH>
+                <wp14:sizeRelV relativeFrom="margin">
+                  <wp14:pctHeight>0</wp14:pctHeight>
+                </wp14:sizeRelV>
+              </wp:anchor>
+            </w:drawing>
+          </mc:Choice>
+          <mc:Fallback>
+            <w:pict>
+              <v:rect w14:anchorId="7F5DDE1A" id="Rectangle 2" o:spid="_x0000_s1026" style="position:absolute;margin-left:-5.95pt;margin-top:188.25pt;width:231.85pt;height:19.8pt;z-index:251665408;visibility:visible;mso-wrap-style:square;mso-width-percent:0;mso-height-percent:0;mso-wrap-distance-left:9pt;mso-wrap-distance-top:0;mso-wrap-distance-right:9pt;mso-wrap-distance-bottom:0;mso-position-horizontal:absolute;mso-position-horizontal-relative:text;mso-position-vertical:absolute;mso-position-vertical-relative:text;mso-width-percent:0;mso-height-percent:0;mso-width-relative:margin;mso-height-relative:margin;v-text-anchor:middle" o:gfxdata="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" filled="f" strokecolor="red" strokeweight="1pt"/>
+            </w:pict>
+          </mc:Fallback>
+        </mc:AlternateContent>
+      </w:r>
+      <w:r>
+        <w:rPr>
+          <w:noProof/>
+          <w:color w:val="3A7C22" w:themeColor="accent6" w:themeShade="BF"/>
+          <w:lang w:val="en-US"/>
+        </w:rPr>
+        <mc:AlternateContent>
+          <mc:Choice Requires="wps">
+            <w:drawing>
+              <wp:anchor distT="0" distB="0" distL="114300" distR="114300" simplePos="0" relativeHeight="251667456" behindDoc="0" locked="0" layoutInCell="1" allowOverlap="1" wp14:anchorId="0D4B5B49" wp14:editId="26DCEAEB">
+                <wp:simplePos x="0" y="0"/>
+                <wp:positionH relativeFrom="column">
+                  <wp:posOffset>0</wp:posOffset>
+                </wp:positionH>
+                <wp:positionV relativeFrom="paragraph">
+                  <wp:posOffset>109057</wp:posOffset>
+                </wp:positionV>
+                <wp:extent cx="3833495" cy="2222628"/>
+                <wp:effectExtent l="0" t="0" r="14605" b="12700"/>
+                <wp:wrapNone/>
+                <wp:docPr id="60559096" name="Rectangle 3"/>
+                <wp:cNvGraphicFramePr/>
+                <a:graphic xmlns:a="http://schemas.openxmlformats.org/drawingml/2006/main">
+                  <a:graphicData uri="http://schemas.microsoft.com/office/word/2010/wordprocessingShape">
+                    <wps:wsp>
+                      <wps:cNvSpPr/>
+                      <wps:spPr>
+                        <a:xfrm>
+                          <a:off x="0" y="0"/>
+                          <a:ext cx="3833495" cy="2222628"/>
+                        </a:xfrm>
+                        <a:prstGeom prst="rect">
+                          <a:avLst/>
+                        </a:prstGeom>
+                        <a:noFill/>
+                        <a:ln>
+                          <a:solidFill>
+                            <a:schemeClr val="accent1"/>
+                          </a:solidFill>
+                        </a:ln>
+                      </wps:spPr>
+                      <wps:style>
+                        <a:lnRef idx="2">
+                          <a:schemeClr val="accent1">
+                            <a:shade val="15000"/>
+                          </a:schemeClr>
+                        </a:lnRef>
+                        <a:fillRef idx="1">
+                          <a:schemeClr val="accent1"/>
+                        </a:fillRef>
+                        <a:effectRef idx="0">
+                          <a:schemeClr val="accent1"/>
+                        </a:effectRef>
+                        <a:fontRef idx="minor">
+                          <a:schemeClr val="lt1"/>
+                        </a:fontRef>
+                      </wps:style>
+                      <wps:bodyPr rot="0" spcFirstLastPara="0" vertOverflow="overflow" horzOverflow="overflow" vert="horz" wrap="square" lIns="91440" tIns="45720" rIns="91440" bIns="45720" numCol="1" spcCol="0" rtlCol="0" fromWordArt="0" anchor="ctr" anchorCtr="0" forceAA="0" compatLnSpc="1">
+                        <a:prstTxWarp prst="textNoShape">
+                          <a:avLst/>
+                        </a:prstTxWarp>
+                        <a:noAutofit/>
+                      </wps:bodyPr>
+                    </wps:wsp>
+                  </a:graphicData>
+                </a:graphic>
+                <wp14:sizeRelH relativeFrom="margin">
+                  <wp14:pctWidth>0</wp14:pctWidth>
+                </wp14:sizeRelH>
+                <wp14:sizeRelV relativeFrom="margin">
+                  <wp14:pctHeight>0</wp14:pctHeight>
+                </wp14:sizeRelV>
+              </wp:anchor>
+            </w:drawing>
+          </mc:Choice>
+          <mc:Fallback>
+            <w:pict>
+              <v:rect w14:anchorId="4302D066" id="Rectangle 3" o:spid="_x0000_s1026" style="position:absolute;margin-left:0;margin-top:8.6pt;width:301.85pt;height:175pt;z-index:251667456;visibility:visible;mso-wrap-style:square;mso-width-percent:0;mso-height-percent:0;mso-wrap-distance-left:9pt;mso-wrap-distance-top:0;mso-wrap-distance-right:9pt;mso-wrap-distance-bottom:0;mso-position-horizontal:absolute;mso-position-horizontal-relative:text;mso-position-vertical:absolute;mso-position-vertical-relative:text;mso-width-percent:0;mso-height-percent:0;mso-width-relative:margin;mso-height-relative:margin;v-text-anchor:middle" o:gfxdata="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" filled="f" strokecolor="#156082 [3204]" strokeweight="1pt"/>
+            </w:pict>
+          </mc:Fallback>
+        </mc:AlternateContent>
+      </w:r>
+      <w:r>
+        <w:rPr>
+          <w:lang w:val="en-US"/>
+        </w:rPr>
+        <w:drawing>
+          <wp:inline distT="0" distB="0" distL="0" distR="0" wp14:anchorId="411BB290" wp14:editId="614BB49F">
+            <wp:extent cx="3879344" cy="3669018"/>
+            <wp:effectExtent l="0" t="0" r="0" b="1905"/>
+            <wp:docPr id="1158568108" name="Picture 1"/>
+            <wp:cNvGraphicFramePr>
+              <a:graphicFrameLocks xmlns:a="http://schemas.openxmlformats.org/drawingml/2006/main" noChangeAspect="1"/>
+            </wp:cNvGraphicFramePr>
+            <a:graphic xmlns:a="http://schemas.openxmlformats.org/drawingml/2006/main">
+              <a:graphicData uri="http://schemas.openxmlformats.org/drawingml/2006/picture">
+                <pic:pic xmlns:pic="http://schemas.openxmlformats.org/drawingml/2006/picture">
+                  <pic:nvPicPr>
+                    <pic:cNvPr id="1158568108" name=""/>
+                    <pic:cNvPicPr/>
+                  </pic:nvPicPr>
+                  <pic:blipFill>
+                    <a:blip r:embed="rId8"/>
+                    <a:stretch>
+                      <a:fillRect/>
+                    </a:stretch>
+                  </pic:blipFill>
+                  <pic:spPr>
+                    <a:xfrm>
+                      <a:off x="0" y="0"/>
+                      <a:ext cx="3909426" cy="3697469"/>
+                    </a:xfrm>
+                    <a:prstGeom prst="rect">
+                      <a:avLst/>
+                    </a:prstGeom>
+                  </pic:spPr>
+                </pic:pic>
+              </a:graphicData>
+            </a:graphic>
+          </wp:inline>
+        </w:drawing>
+      </w:r>
+    </w:p>
+    <w:p>
+      <w:pPr>
+        <w:rPr>
+          <w:lang w:val="en-US"/>
+        </w:rPr>
+      </w:pPr>
+      <w:r>
+        <w:rPr>
+          <w:color w:val="215E99" w:themeColor="text2" w:themeTint="BF"/>
+          <w:lang w:val="en-US"/>
+        </w:rPr>
+        <w:t>In the Blue section</w:t>
+      </w:r>
+      <w:r>
+        <w:rPr>
+          <w:lang w:val="en-US"/>
+        </w:rPr>
+        <w:t xml:space="preserve">, the </w:t>
+      </w:r>
+      <w:r>
+        <w:rPr>
+          <w:lang w:val="en-US"/>
+        </w:rPr>
+        <w:t xml:space="preserve">supplier card </w:t>
+      </w:r>
+      <w:r>
+        <w:rPr>
+          <w:lang w:val="en-US"/>
+        </w:rPr>
+        <w:t>data is displayed.</w:t>
+      </w:r>
+    </w:p>
+    <w:p>
+      <w:pPr>
+        <w:rPr>
+          <w:lang w:val="en-US"/>
+        </w:rPr>
+      </w:pPr>
+      <w:r>
+        <w:rPr>
+          <w:color w:val="FF0000"/>
+          <w:lang w:val="en-US"/>
+        </w:rPr>
+        <w:t>In the red section</w:t>
+      </w:r>
+      <w:r>
+        <w:rPr>
+          <w:lang w:val="en-US"/>
+        </w:rPr>
+        <w:t xml:space="preserve">, an explanation about </w:t>
+      </w:r>
+      <w:r>
+        <w:rPr>
+          <w:lang w:val="en-US"/>
+        </w:rPr>
+        <w:t xml:space="preserve">the input </w:t>
+      </w:r>
+      <w:r>
+        <w:rPr>
+          <w:lang w:val="en-US"/>
+        </w:rPr>
+        <w:t>options.</w:t>
+      </w:r>
+      <w:r>
+        <w:rPr>
+          <w:lang w:val="en-US"/>
+        </w:rPr>
+        <w:t xml:space="preserve"> </w:t>
+      </w:r>
+      <w:r>
+        <w:rPr>
+          <w:lang w:val="en-US"/>
+        </w:rPr>
+        <w:t>In our example</w:t>
+      </w:r>
+      <w:r>
+        <w:rPr>
+          <w:lang w:val="en-US"/>
+        </w:rPr>
+        <w:t xml:space="preserve"> having only 1 contract</w:t>
+      </w:r>
+      <w:r>
+        <w:rPr>
+          <w:lang w:val="en-US"/>
+        </w:rPr>
+        <w:t xml:space="preserve">, asking you to pick </w:t>
+      </w:r>
+      <w:r>
+        <w:rPr>
+          <w:lang w:val="en-US"/>
+        </w:rPr>
+        <w:t>the</w:t>
+      </w:r>
+      <w:r>
+        <w:rPr>
+          <w:lang w:val="en-US"/>
+        </w:rPr>
+        <w:t xml:space="preserve"> </w:t>
+      </w:r>
+      <w:r>
+        <w:rPr>
+          <w:lang w:val="en-US"/>
+        </w:rPr>
+        <w:t>contract to display adding a contract or exit</w:t>
+      </w:r>
+      <w:r>
+        <w:rPr>
+          <w:lang w:val="en-US"/>
+        </w:rPr>
+        <w:t>.</w:t>
+      </w:r>
+    </w:p>
+    <w:p>
+      <w:pPr>
+        <w:rPr>
+          <w:lang w:val="en-US"/>
+        </w:rPr>
+      </w:pPr>
+      <w:r>
+        <w:rPr>
+          <w:color w:val="3A7C22" w:themeColor="accent6" w:themeShade="BF"/>
+          <w:lang w:val="en-US"/>
+        </w:rPr>
+        <w:t>In the green section</w:t>
+      </w:r>
+      <w:r>
+        <w:rPr>
+          <w:lang w:val="en-US"/>
+        </w:rPr>
+        <w:t>, you are required to enter your input. The program will process your input and proceed to the next stage.</w:t>
+      </w:r>
+    </w:p>
+    <w:p>
+      <w:pPr>
+        <w:rPr>
+          <w:lang w:val="en-US"/>
+        </w:rPr>
+      </w:pPr>
+      <w:r>
+        <w:rPr>
+          <w:lang w:val="en-US"/>
+        </w:rPr>
+        <w:t>After choosing</w:t>
+      </w:r>
+      <w:r>
+        <w:rPr>
+          <w:lang w:val="en-US"/>
+        </w:rPr>
+        <w:t xml:space="preserve"> contract to display</w:t>
+      </w:r>
+      <w:r>
+        <w:rPr>
+          <w:lang w:val="en-US"/>
+        </w:rPr>
+        <w:t xml:space="preserve">, the system shows all the contract detail’s including products, prices, amounts and if the whole contract </w:t>
+      </w:r>
+      <w:r>
+        <w:rPr>
+          <w:lang w:val="en-US"/>
+        </w:rPr>
+        <w:t>has</w:t>
+      </w:r>
+      <w:r>
+        <w:rPr>
+          <w:lang w:val="en-US"/>
+        </w:rPr>
+        <w:t xml:space="preserve"> discount on wholesale.</w:t>
+      </w:r>
+    </w:p>
+    <w:p>
+      <w:pPr>
+        <w:rPr>
+          <w:rtl/>
+          <w:lang w:val="en-US"/>
+        </w:rPr>
+      </w:pPr>
+      <w:r>
+        <w:rPr>
+          <w:lang w:val="en-US"/>
+        </w:rPr>
+        <w:drawing>
+          <wp:inline distT="0" distB="0" distL="0" distR="0" wp14:anchorId="28252966" wp14:editId="139B2369">
+            <wp:extent cx="5943600" cy="1910080"/>
+            <wp:effectExtent l="0" t="0" r="0" b="0"/>
+            <wp:docPr id="809267216" name="Picture 1"/>
+            <wp:cNvGraphicFramePr>
+              <a:graphicFrameLocks xmlns:a="http://schemas.openxmlformats.org/drawingml/2006/main" noChangeAspect="1"/>
+            </wp:cNvGraphicFramePr>
+            <a:graphic xmlns:a="http://schemas.openxmlformats.org/drawingml/2006/main">
+              <a:graphicData uri="http://schemas.openxmlformats.org/drawingml/2006/picture">
+                <pic:pic xmlns:pic="http://schemas.openxmlformats.org/drawingml/2006/picture">
+                  <pic:nvPicPr>
+                    <pic:cNvPr id="809267216" name=""/>
+                    <pic:cNvPicPr/>
+                  </pic:nvPicPr>
+                  <pic:blipFill>
+                    <a:blip r:embed="rId9"/>
+                    <a:stretch>
+                      <a:fillRect/>
+                    </a:stretch>
+                  </pic:blipFill>
+                  <pic:spPr>
+                    <a:xfrm>
+                      <a:off x="0" y="0"/>
+                      <a:ext cx="5946379" cy="1910973"/>
+                    </a:xfrm>
+                    <a:prstGeom prst="rect">
+                      <a:avLst/>
+                    </a:prstGeom>
+                  </pic:spPr>
+                </pic:pic>
+              </a:graphicData>
+            </a:graphic>
+          </wp:inline>
+        </w:drawing>
+      </w:r>
+    </w:p>
     <w:sectPr>
+      <w:headerReference w:type="even" r:id="rId10"/>
+      <w:headerReference w:type="default" r:id="rId11"/>
+      <w:headerReference w:type="first" r:id="rId12"/>
       <w:pgSz w:w="12240" w:h="15840"/>
       <w:pgMar w:top="1440" w:right="1440" w:bottom="1440" w:left="1440" w:header="708" w:footer="708" w:gutter="0"/>
       <w:cols w:space="708"/>
@@ -677,8 +1209,577 @@
 </w:document>
 </file>
 
+<file path=word/endnotes.xml><?xml version="1.0" encoding="utf-8"?>
+<w:endnotes xmlns:wpc="http://schemas.microsoft.com/office/word/2010/wordprocessingCanvas" xmlns:cx="http://schemas.microsoft.com/office/drawing/2014/chartex" xmlns:cx1="http://schemas.microsoft.com/office/drawing/2015/9/8/chartex" xmlns:cx2="http://schemas.microsoft.com/office/drawing/2015/10/21/chartex" xmlns:cx3="http://schemas.microsoft.com/office/drawing/2016/5/9/chartex" xmlns:cx4="http://schemas.microsoft.com/office/drawing/2016/5/10/chartex" xmlns:cx5="http://schemas.microsoft.com/office/drawing/2016/5/11/chartex" xmlns:cx6="http://schemas.microsoft.com/office/drawing/2016/5/12/chartex" xmlns:cx7="http://schemas.microsoft.com/office/drawing/2016/5/13/chartex" xmlns:cx8="http://schemas.microsoft.com/office/drawing/2016/5/14/chartex" xmlns:mc="http://schemas.openxmlformats.org/markup-compatibility/2006" xmlns:aink="http://schemas.microsoft.com/office/drawing/2016/ink" xmlns:am3d="http://schemas.microsoft.com/office/drawing/2017/model3d" xmlns:o="urn:schemas-microsoft-com:office:office" xmlns:oel="http://schemas.microsoft.com/office/2019/extlst" xmlns:r="http://schemas.openxmlformats.org/officeDocument/2006/relationships" xmlns:m="http://schemas.openxmlformats.org/officeDocument/2006/math" xmlns:v="urn:schemas-microsoft-com:vml" xmlns:wp14="http://schemas.microsoft.com/office/word/2010/wordprocessingDrawing" xmlns:wp="http://schemas.openxmlformats.org/drawingml/2006/wordprocessingDrawing" xmlns:w10="urn:schemas-microsoft-com:office:word" xmlns:w="http://schemas.openxmlformats.org/wordprocessingml/2006/main" xmlns:w14="http://schemas.microsoft.com/office/word/2010/wordml" xmlns:w15="http://schemas.microsoft.com/office/word/2012/wordml" xmlns:w16cex="http://schemas.microsoft.com/office/word/2018/wordml/cex" xmlns:w16cid="http://schemas.microsoft.com/office/word/2016/wordml/cid" xmlns:w16="http://schemas.microsoft.com/office/word/2018/wordml" xmlns:w16sdtdh="http://schemas.microsoft.com/office/word/2020/wordml/sdtdatahash" xmlns:w16se="http://schemas.microsoft.com/office/word/2015/wordml/symex" xmlns:wpg="http://schemas.microsoft.com/office/word/2010/wordprocessingGroup" xmlns:wpi="http://schemas.microsoft.com/office/word/2010/wordprocessingInk" xmlns:wne="http://schemas.microsoft.com/office/word/2006/wordml" xmlns:wps="http://schemas.microsoft.com/office/word/2010/wordprocessingShape" mc:Ignorable="w14 w15 w16se w16cid w16 w16cex w16sdtdh wp14">
+  <w:endnote w:type="separator" w:id="-1">
+    <w:p>
+      <w:pPr>
+        <w:spacing w:after="0" w:line="240" w:lineRule="auto"/>
+      </w:pPr>
+      <w:r>
+        <w:separator/>
+      </w:r>
+    </w:p>
+  </w:endnote>
+  <w:endnote w:type="continuationSeparator" w:id="0">
+    <w:p>
+      <w:pPr>
+        <w:spacing w:after="0" w:line="240" w:lineRule="auto"/>
+      </w:pPr>
+      <w:r>
+        <w:continuationSeparator/>
+      </w:r>
+    </w:p>
+  </w:endnote>
+</w:endnotes>
+</file>
+
+<file path=word/footnotes.xml><?xml version="1.0" encoding="utf-8"?>
+<w:footnotes xmlns:wpc="http://schemas.microsoft.com/office/word/2010/wordprocessingCanvas" xmlns:cx="http://schemas.microsoft.com/office/drawing/2014/chartex" xmlns:cx1="http://schemas.microsoft.com/office/drawing/2015/9/8/chartex" xmlns:cx2="http://schemas.microsoft.com/office/drawing/2015/10/21/chartex" xmlns:cx3="http://schemas.microsoft.com/office/drawing/2016/5/9/chartex" xmlns:cx4="http://schemas.microsoft.com/office/drawing/2016/5/10/chartex" xmlns:cx5="http://schemas.microsoft.com/office/drawing/2016/5/11/chartex" xmlns:cx6="http://schemas.microsoft.com/office/drawing/2016/5/12/chartex" xmlns:cx7="http://schemas.microsoft.com/office/drawing/2016/5/13/chartex" xmlns:cx8="http://schemas.microsoft.com/office/drawing/2016/5/14/chartex" xmlns:mc="http://schemas.openxmlformats.org/markup-compatibility/2006" xmlns:aink="http://schemas.microsoft.com/office/drawing/2016/ink" xmlns:am3d="http://schemas.microsoft.com/office/drawing/2017/model3d" xmlns:o="urn:schemas-microsoft-com:office:office" xmlns:oel="http://schemas.microsoft.com/office/2019/extlst" xmlns:r="http://schemas.openxmlformats.org/officeDocument/2006/relationships" xmlns:m="http://schemas.openxmlformats.org/officeDocument/2006/math" xmlns:v="urn:schemas-microsoft-com:vml" xmlns:wp14="http://schemas.microsoft.com/office/word/2010/wordprocessingDrawing" xmlns:wp="http://schemas.openxmlformats.org/drawingml/2006/wordprocessingDrawing" xmlns:w10="urn:schemas-microsoft-com:office:word" xmlns:w="http://schemas.openxmlformats.org/wordprocessingml/2006/main" xmlns:w14="http://schemas.microsoft.com/office/word/2010/wordml" xmlns:w15="http://schemas.microsoft.com/office/word/2012/wordml" xmlns:w16cex="http://schemas.microsoft.com/office/word/2018/wordml/cex" xmlns:w16cid="http://schemas.microsoft.com/office/word/2016/wordml/cid" xmlns:w16="http://schemas.microsoft.com/office/word/2018/wordml" xmlns:w16sdtdh="http://schemas.microsoft.com/office/word/2020/wordml/sdtdatahash" xmlns:w16se="http://schemas.microsoft.com/office/word/2015/wordml/symex" xmlns:wpg="http://schemas.microsoft.com/office/word/2010/wordprocessingGroup" xmlns:wpi="http://schemas.microsoft.com/office/word/2010/wordprocessingInk" xmlns:wne="http://schemas.microsoft.com/office/word/2006/wordml" xmlns:wps="http://schemas.microsoft.com/office/word/2010/wordprocessingShape" mc:Ignorable="w14 w15 w16se w16cid w16 w16cex w16sdtdh wp14">
+  <w:footnote w:type="separator" w:id="-1">
+    <w:p>
+      <w:pPr>
+        <w:spacing w:after="0" w:line="240" w:lineRule="auto"/>
+      </w:pPr>
+      <w:r>
+        <w:separator/>
+      </w:r>
+    </w:p>
+  </w:footnote>
+  <w:footnote w:type="continuationSeparator" w:id="0">
+    <w:p>
+      <w:pPr>
+        <w:spacing w:after="0" w:line="240" w:lineRule="auto"/>
+      </w:pPr>
+      <w:r>
+        <w:continuationSeparator/>
+      </w:r>
+    </w:p>
+  </w:footnote>
+</w:footnotes>
+</file>
+
+<file path=word/header1.xml><?xml version="1.0" encoding="utf-8"?>
+<w:hdr xmlns:wpc="http://schemas.microsoft.com/office/word/2010/wordprocessingCanvas" xmlns:cx="http://schemas.microsoft.com/office/drawing/2014/chartex" xmlns:cx1="http://schemas.microsoft.com/office/drawing/2015/9/8/chartex" xmlns:cx2="http://schemas.microsoft.com/office/drawing/2015/10/21/chartex" xmlns:cx3="http://schemas.microsoft.com/office/drawing/2016/5/9/chartex" xmlns:cx4="http://schemas.microsoft.com/office/drawing/2016/5/10/chartex" xmlns:cx5="http://schemas.microsoft.com/office/drawing/2016/5/11/chartex" xmlns:cx6="http://schemas.microsoft.com/office/drawing/2016/5/12/chartex" xmlns:cx7="http://schemas.microsoft.com/office/drawing/2016/5/13/chartex" xmlns:cx8="http://schemas.microsoft.com/office/drawing/2016/5/14/chartex" xmlns:mc="http://schemas.openxmlformats.org/markup-compatibility/2006" xmlns:aink="http://schemas.microsoft.com/office/drawing/2016/ink" xmlns:am3d="http://schemas.microsoft.com/office/drawing/2017/model3d" xmlns:o="urn:schemas-microsoft-com:office:office" xmlns:oel="http://schemas.microsoft.com/office/2019/extlst" xmlns:r="http://schemas.openxmlformats.org/officeDocument/2006/relationships" xmlns:m="http://schemas.openxmlformats.org/officeDocument/2006/math" xmlns:v="urn:schemas-microsoft-com:vml" xmlns:wp14="http://schemas.microsoft.com/office/word/2010/wordprocessingDrawing" xmlns:wp="http://schemas.openxmlformats.org/drawingml/2006/wordprocessingDrawing" xmlns:w10="urn:schemas-microsoft-com:office:word" xmlns:w="http://schemas.openxmlformats.org/wordprocessingml/2006/main" xmlns:w14="http://schemas.microsoft.com/office/word/2010/wordml" xmlns:w15="http://schemas.microsoft.com/office/word/2012/wordml" xmlns:w16cex="http://schemas.microsoft.com/office/word/2018/wordml/cex" xmlns:w16cid="http://schemas.microsoft.com/office/word/2016/wordml/cid" xmlns:w16="http://schemas.microsoft.com/office/word/2018/wordml" xmlns:w16sdtdh="http://schemas.microsoft.com/office/word/2020/wordml/sdtdatahash" xmlns:w16se="http://schemas.microsoft.com/office/word/2015/wordml/symex" xmlns:wpg="http://schemas.microsoft.com/office/word/2010/wordprocessingGroup" xmlns:wpi="http://schemas.microsoft.com/office/word/2010/wordprocessingInk" xmlns:wne="http://schemas.microsoft.com/office/word/2006/wordml" xmlns:wps="http://schemas.microsoft.com/office/word/2010/wordprocessingShape" mc:Ignorable="w14 w15 w16se w16cid w16 w16cex w16sdtdh wp14">
+  <w:p>
+    <w:pPr>
+      <w:pStyle w:val="Header"/>
+    </w:pPr>
+    <w:r>
+      <w:rPr>
+        <w:noProof/>
+      </w:rPr>
+      <mc:AlternateContent>
+        <mc:Choice Requires="wps">
+          <w:drawing>
+            <wp:anchor distT="0" distB="0" distL="0" distR="0" simplePos="0" relativeHeight="251659264" behindDoc="0" locked="0" layoutInCell="1" allowOverlap="1" wp14:anchorId="3A1DCA3A" wp14:editId="662E9601">
+              <wp:simplePos x="635" y="635"/>
+              <wp:positionH relativeFrom="page">
+                <wp:align>center</wp:align>
+              </wp:positionH>
+              <wp:positionV relativeFrom="page">
+                <wp:align>top</wp:align>
+              </wp:positionV>
+              <wp:extent cx="443865" cy="443865"/>
+              <wp:effectExtent l="0" t="0" r="0" b="10795"/>
+              <wp:wrapNone/>
+              <wp:docPr id="607233032" name="Text Box 2" descr="- בלמ&quot;ס -">
+                <a:extLst xmlns:a="http://schemas.openxmlformats.org/drawingml/2006/main">
+                  <a:ext uri="{5AE41FA2-C0FF-4470-9BD4-5FADCA87CBE2}">
+                    <aclsh:classification xmlns:aclsh="http://schemas.microsoft.com/office/drawing/2020/classificationShape" classificationOutcomeType="hdr"/>
+                  </a:ext>
+                </a:extLst>
+              </wp:docPr>
+              <wp:cNvGraphicFramePr/>
+              <a:graphic xmlns:a="http://schemas.openxmlformats.org/drawingml/2006/main">
+                <a:graphicData uri="http://schemas.microsoft.com/office/word/2010/wordprocessingShape">
+                  <wps:wsp>
+                    <wps:cNvSpPr txBox="1"/>
+                    <wps:spPr>
+                      <a:xfrm>
+                        <a:off x="0" y="0"/>
+                        <a:ext cx="443865" cy="443865"/>
+                      </a:xfrm>
+                      <a:prstGeom prst="rect">
+                        <a:avLst/>
+                      </a:prstGeom>
+                      <a:noFill/>
+                      <a:ln>
+                        <a:noFill/>
+                      </a:ln>
+                    </wps:spPr>
+                    <wps:txbx>
+                      <w:txbxContent>
+                        <w:p>
+                          <w:pPr>
+                            <w:spacing w:after="0"/>
+                            <w:rPr>
+                              <w:rFonts w:ascii="Calibri" w:eastAsia="Calibri" w:hAnsi="Calibri" w:cs="Calibri"/>
+                              <w:noProof/>
+                              <w:color w:val="000000"/>
+                              <w:sz w:val="20"/>
+                              <w:szCs w:val="20"/>
+                            </w:rPr>
+                          </w:pPr>
+                          <w:r>
+                            <w:rPr>
+                              <w:rFonts w:ascii="Calibri" w:eastAsia="Calibri" w:hAnsi="Calibri" w:cs="Calibri"/>
+                              <w:noProof/>
+                              <w:color w:val="000000"/>
+                              <w:sz w:val="20"/>
+                              <w:szCs w:val="20"/>
+                            </w:rPr>
+                            <w:t xml:space="preserve">- </w:t>
+                          </w:r>
+                          <w:r>
+                            <w:rPr>
+                              <w:rFonts w:ascii="Calibri" w:eastAsia="Calibri" w:hAnsi="Calibri" w:cs="Calibri"/>
+                              <w:noProof/>
+                              <w:color w:val="000000"/>
+                              <w:sz w:val="20"/>
+                              <w:szCs w:val="20"/>
+                              <w:rtl/>
+                            </w:rPr>
+                            <w:t>בלמ"ס</w:t>
+                          </w:r>
+                          <w:r>
+                            <w:rPr>
+                              <w:rFonts w:ascii="Calibri" w:eastAsia="Calibri" w:hAnsi="Calibri" w:cs="Calibri"/>
+                              <w:noProof/>
+                              <w:color w:val="000000"/>
+                              <w:sz w:val="20"/>
+                              <w:szCs w:val="20"/>
+                            </w:rPr>
+                            <w:t xml:space="preserve"> -</w:t>
+                          </w:r>
+                        </w:p>
+                      </w:txbxContent>
+                    </wps:txbx>
+                    <wps:bodyPr rot="0" spcFirstLastPara="0" vertOverflow="overflow" horzOverflow="overflow" vert="horz" wrap="none" lIns="0" tIns="190500" rIns="0" bIns="0" numCol="1" spcCol="0" rtlCol="0" fromWordArt="0" anchor="t" anchorCtr="0" forceAA="0" compatLnSpc="1">
+                      <a:prstTxWarp prst="textNoShape">
+                        <a:avLst/>
+                      </a:prstTxWarp>
+                      <a:spAutoFit/>
+                    </wps:bodyPr>
+                  </wps:wsp>
+                </a:graphicData>
+              </a:graphic>
+            </wp:anchor>
+          </w:drawing>
+        </mc:Choice>
+        <mc:Fallback>
+          <w:pict>
+            <v:shapetype w14:anchorId="3A1DCA3A" id="_x0000_t202" coordsize="21600,21600" o:spt="202" path="m,l,21600r21600,l21600,xe">
+              <v:stroke joinstyle="miter"/>
+              <v:path gradientshapeok="t" o:connecttype="rect"/>
+            </v:shapetype>
+            <v:shape id="Text Box 2" o:spid="_x0000_s1026" type="#_x0000_t202" alt="- בלמ&quot;ס -" style="position:absolute;margin-left:0;margin-top:0;width:34.95pt;height:34.95pt;z-index:251659264;visibility:visible;mso-wrap-style:none;mso-wrap-distance-left:0;mso-wrap-distance-top:0;mso-wrap-distance-right:0;mso-wrap-distance-bottom:0;mso-position-horizontal:center;mso-position-horizontal-relative:page;mso-position-vertical:top;mso-position-vertical-relative:page;v-text-anchor:top" o:gfxdata="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" filled="f" stroked="f">
+              <v:fill o:detectmouseclick="t"/>
+              <v:textbox style="mso-fit-shape-to-text:t" inset="0,15pt,0,0">
+                <w:txbxContent>
+                  <w:p>
+                    <w:pPr>
+                      <w:spacing w:after="0"/>
+                      <w:rPr>
+                        <w:rFonts w:ascii="Calibri" w:eastAsia="Calibri" w:hAnsi="Calibri" w:cs="Calibri"/>
+                        <w:noProof/>
+                        <w:color w:val="000000"/>
+                        <w:sz w:val="20"/>
+                        <w:szCs w:val="20"/>
+                      </w:rPr>
+                    </w:pPr>
+                    <w:r>
+                      <w:rPr>
+                        <w:rFonts w:ascii="Calibri" w:eastAsia="Calibri" w:hAnsi="Calibri" w:cs="Calibri"/>
+                        <w:noProof/>
+                        <w:color w:val="000000"/>
+                        <w:sz w:val="20"/>
+                        <w:szCs w:val="20"/>
+                      </w:rPr>
+                      <w:t xml:space="preserve">- </w:t>
+                    </w:r>
+                    <w:r>
+                      <w:rPr>
+                        <w:rFonts w:ascii="Calibri" w:eastAsia="Calibri" w:hAnsi="Calibri" w:cs="Calibri"/>
+                        <w:noProof/>
+                        <w:color w:val="000000"/>
+                        <w:sz w:val="20"/>
+                        <w:szCs w:val="20"/>
+                        <w:rtl/>
+                      </w:rPr>
+                      <w:t>בלמ"ס</w:t>
+                    </w:r>
+                    <w:r>
+                      <w:rPr>
+                        <w:rFonts w:ascii="Calibri" w:eastAsia="Calibri" w:hAnsi="Calibri" w:cs="Calibri"/>
+                        <w:noProof/>
+                        <w:color w:val="000000"/>
+                        <w:sz w:val="20"/>
+                        <w:szCs w:val="20"/>
+                      </w:rPr>
+                      <w:t xml:space="preserve"> -</w:t>
+                    </w:r>
+                  </w:p>
+                </w:txbxContent>
+              </v:textbox>
+              <w10:wrap anchorx="page" anchory="page"/>
+            </v:shape>
+          </w:pict>
+        </mc:Fallback>
+      </mc:AlternateContent>
+    </w:r>
+  </w:p>
+</w:hdr>
+</file>
+
+<file path=word/header2.xml><?xml version="1.0" encoding="utf-8"?>
+<w:hdr xmlns:wpc="http://schemas.microsoft.com/office/word/2010/wordprocessingCanvas" xmlns:cx="http://schemas.microsoft.com/office/drawing/2014/chartex" xmlns:cx1="http://schemas.microsoft.com/office/drawing/2015/9/8/chartex" xmlns:cx2="http://schemas.microsoft.com/office/drawing/2015/10/21/chartex" xmlns:cx3="http://schemas.microsoft.com/office/drawing/2016/5/9/chartex" xmlns:cx4="http://schemas.microsoft.com/office/drawing/2016/5/10/chartex" xmlns:cx5="http://schemas.microsoft.com/office/drawing/2016/5/11/chartex" xmlns:cx6="http://schemas.microsoft.com/office/drawing/2016/5/12/chartex" xmlns:cx7="http://schemas.microsoft.com/office/drawing/2016/5/13/chartex" xmlns:cx8="http://schemas.microsoft.com/office/drawing/2016/5/14/chartex" xmlns:mc="http://schemas.openxmlformats.org/markup-compatibility/2006" xmlns:aink="http://schemas.microsoft.com/office/drawing/2016/ink" xmlns:am3d="http://schemas.microsoft.com/office/drawing/2017/model3d" xmlns:o="urn:schemas-microsoft-com:office:office" xmlns:oel="http://schemas.microsoft.com/office/2019/extlst" xmlns:r="http://schemas.openxmlformats.org/officeDocument/2006/relationships" xmlns:m="http://schemas.openxmlformats.org/officeDocument/2006/math" xmlns:v="urn:schemas-microsoft-com:vml" xmlns:wp14="http://schemas.microsoft.com/office/word/2010/wordprocessingDrawing" xmlns:wp="http://schemas.openxmlformats.org/drawingml/2006/wordprocessingDrawing" xmlns:w10="urn:schemas-microsoft-com:office:word" xmlns:w="http://schemas.openxmlformats.org/wordprocessingml/2006/main" xmlns:w14="http://schemas.microsoft.com/office/word/2010/wordml" xmlns:w15="http://schemas.microsoft.com/office/word/2012/wordml" xmlns:w16cex="http://schemas.microsoft.com/office/word/2018/wordml/cex" xmlns:w16cid="http://schemas.microsoft.com/office/word/2016/wordml/cid" xmlns:w16="http://schemas.microsoft.com/office/word/2018/wordml" xmlns:w16sdtdh="http://schemas.microsoft.com/office/word/2020/wordml/sdtdatahash" xmlns:w16se="http://schemas.microsoft.com/office/word/2015/wordml/symex" xmlns:wpg="http://schemas.microsoft.com/office/word/2010/wordprocessingGroup" xmlns:wpi="http://schemas.microsoft.com/office/word/2010/wordprocessingInk" xmlns:wne="http://schemas.microsoft.com/office/word/2006/wordml" xmlns:wps="http://schemas.microsoft.com/office/word/2010/wordprocessingShape" mc:Ignorable="w14 w15 w16se w16cid w16 w16cex w16sdtdh wp14">
+  <w:p>
+    <w:pPr>
+      <w:pStyle w:val="Header"/>
+    </w:pPr>
+    <w:r>
+      <w:rPr>
+        <w:noProof/>
+      </w:rPr>
+      <mc:AlternateContent>
+        <mc:Choice Requires="wps">
+          <w:drawing>
+            <wp:anchor distT="0" distB="0" distL="0" distR="0" simplePos="0" relativeHeight="251660288" behindDoc="0" locked="0" layoutInCell="1" allowOverlap="1" wp14:anchorId="0C2FC685" wp14:editId="5327BCC8">
+              <wp:simplePos x="0" y="0"/>
+              <wp:positionH relativeFrom="page">
+                <wp:align>center</wp:align>
+              </wp:positionH>
+              <wp:positionV relativeFrom="page">
+                <wp:align>top</wp:align>
+              </wp:positionV>
+              <wp:extent cx="443865" cy="443865"/>
+              <wp:effectExtent l="0" t="0" r="0" b="10795"/>
+              <wp:wrapNone/>
+              <wp:docPr id="673962977" name="Text Box 3" descr="- בלמ&quot;ס -">
+                <a:extLst xmlns:a="http://schemas.openxmlformats.org/drawingml/2006/main">
+                  <a:ext uri="{5AE41FA2-C0FF-4470-9BD4-5FADCA87CBE2}">
+                    <aclsh:classification xmlns:aclsh="http://schemas.microsoft.com/office/drawing/2020/classificationShape" classificationOutcomeType="hdr"/>
+                  </a:ext>
+                </a:extLst>
+              </wp:docPr>
+              <wp:cNvGraphicFramePr/>
+              <a:graphic xmlns:a="http://schemas.openxmlformats.org/drawingml/2006/main">
+                <a:graphicData uri="http://schemas.microsoft.com/office/word/2010/wordprocessingShape">
+                  <wps:wsp>
+                    <wps:cNvSpPr txBox="1"/>
+                    <wps:spPr>
+                      <a:xfrm>
+                        <a:off x="0" y="0"/>
+                        <a:ext cx="443865" cy="443865"/>
+                      </a:xfrm>
+                      <a:prstGeom prst="rect">
+                        <a:avLst/>
+                      </a:prstGeom>
+                      <a:noFill/>
+                      <a:ln>
+                        <a:noFill/>
+                      </a:ln>
+                    </wps:spPr>
+                    <wps:txbx>
+                      <w:txbxContent>
+                        <w:p>
+                          <w:pPr>
+                            <w:spacing w:after="0"/>
+                            <w:rPr>
+                              <w:rFonts w:ascii="Calibri" w:eastAsia="Calibri" w:hAnsi="Calibri" w:cs="Calibri"/>
+                              <w:noProof/>
+                              <w:color w:val="000000"/>
+                              <w:sz w:val="20"/>
+                              <w:szCs w:val="20"/>
+                            </w:rPr>
+                          </w:pPr>
+                          <w:r>
+                            <w:rPr>
+                              <w:rFonts w:ascii="Calibri" w:eastAsia="Calibri" w:hAnsi="Calibri" w:cs="Calibri"/>
+                              <w:noProof/>
+                              <w:color w:val="000000"/>
+                              <w:sz w:val="20"/>
+                              <w:szCs w:val="20"/>
+                            </w:rPr>
+                            <w:t xml:space="preserve">- </w:t>
+                          </w:r>
+                          <w:r>
+                            <w:rPr>
+                              <w:rFonts w:ascii="Calibri" w:eastAsia="Calibri" w:hAnsi="Calibri" w:cs="Calibri"/>
+                              <w:noProof/>
+                              <w:color w:val="000000"/>
+                              <w:sz w:val="20"/>
+                              <w:szCs w:val="20"/>
+                              <w:rtl/>
+                            </w:rPr>
+                            <w:t>בלמ"ס</w:t>
+                          </w:r>
+                          <w:r>
+                            <w:rPr>
+                              <w:rFonts w:ascii="Calibri" w:eastAsia="Calibri" w:hAnsi="Calibri" w:cs="Calibri"/>
+                              <w:noProof/>
+                              <w:color w:val="000000"/>
+                              <w:sz w:val="20"/>
+                              <w:szCs w:val="20"/>
+                            </w:rPr>
+                            <w:t xml:space="preserve"> -</w:t>
+                          </w:r>
+                        </w:p>
+                      </w:txbxContent>
+                    </wps:txbx>
+                    <wps:bodyPr rot="0" spcFirstLastPara="0" vertOverflow="overflow" horzOverflow="overflow" vert="horz" wrap="none" lIns="0" tIns="190500" rIns="0" bIns="0" numCol="1" spcCol="0" rtlCol="0" fromWordArt="0" anchor="t" anchorCtr="0" forceAA="0" compatLnSpc="1">
+                      <a:prstTxWarp prst="textNoShape">
+                        <a:avLst/>
+                      </a:prstTxWarp>
+                      <a:spAutoFit/>
+                    </wps:bodyPr>
+                  </wps:wsp>
+                </a:graphicData>
+              </a:graphic>
+            </wp:anchor>
+          </w:drawing>
+        </mc:Choice>
+        <mc:Fallback>
+          <w:pict>
+            <v:shapetype w14:anchorId="0C2FC685" id="_x0000_t202" coordsize="21600,21600" o:spt="202" path="m,l,21600r21600,l21600,xe">
+              <v:stroke joinstyle="miter"/>
+              <v:path gradientshapeok="t" o:connecttype="rect"/>
+            </v:shapetype>
+            <v:shape id="Text Box 3" o:spid="_x0000_s1027" type="#_x0000_t202" alt="- בלמ&quot;ס -" style="position:absolute;margin-left:0;margin-top:0;width:34.95pt;height:34.95pt;z-index:251660288;visibility:visible;mso-wrap-style:none;mso-wrap-distance-left:0;mso-wrap-distance-top:0;mso-wrap-distance-right:0;mso-wrap-distance-bottom:0;mso-position-horizontal:center;mso-position-horizontal-relative:page;mso-position-vertical:top;mso-position-vertical-relative:page;v-text-anchor:top" o:gfxdata="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" filled="f" stroked="f">
+              <v:fill o:detectmouseclick="t"/>
+              <v:textbox style="mso-fit-shape-to-text:t" inset="0,15pt,0,0">
+                <w:txbxContent>
+                  <w:p>
+                    <w:pPr>
+                      <w:spacing w:after="0"/>
+                      <w:rPr>
+                        <w:rFonts w:ascii="Calibri" w:eastAsia="Calibri" w:hAnsi="Calibri" w:cs="Calibri"/>
+                        <w:noProof/>
+                        <w:color w:val="000000"/>
+                        <w:sz w:val="20"/>
+                        <w:szCs w:val="20"/>
+                      </w:rPr>
+                    </w:pPr>
+                    <w:r>
+                      <w:rPr>
+                        <w:rFonts w:ascii="Calibri" w:eastAsia="Calibri" w:hAnsi="Calibri" w:cs="Calibri"/>
+                        <w:noProof/>
+                        <w:color w:val="000000"/>
+                        <w:sz w:val="20"/>
+                        <w:szCs w:val="20"/>
+                      </w:rPr>
+                      <w:t xml:space="preserve">- </w:t>
+                    </w:r>
+                    <w:r>
+                      <w:rPr>
+                        <w:rFonts w:ascii="Calibri" w:eastAsia="Calibri" w:hAnsi="Calibri" w:cs="Calibri"/>
+                        <w:noProof/>
+                        <w:color w:val="000000"/>
+                        <w:sz w:val="20"/>
+                        <w:szCs w:val="20"/>
+                        <w:rtl/>
+                      </w:rPr>
+                      <w:t>בלמ"ס</w:t>
+                    </w:r>
+                    <w:r>
+                      <w:rPr>
+                        <w:rFonts w:ascii="Calibri" w:eastAsia="Calibri" w:hAnsi="Calibri" w:cs="Calibri"/>
+                        <w:noProof/>
+                        <w:color w:val="000000"/>
+                        <w:sz w:val="20"/>
+                        <w:szCs w:val="20"/>
+                      </w:rPr>
+                      <w:t xml:space="preserve"> -</w:t>
+                    </w:r>
+                  </w:p>
+                </w:txbxContent>
+              </v:textbox>
+              <w10:wrap anchorx="page" anchory="page"/>
+            </v:shape>
+          </w:pict>
+        </mc:Fallback>
+      </mc:AlternateContent>
+    </w:r>
+  </w:p>
+</w:hdr>
+</file>
+
+<file path=word/header3.xml><?xml version="1.0" encoding="utf-8"?>
+<w:hdr xmlns:wpc="http://schemas.microsoft.com/office/word/2010/wordprocessingCanvas" xmlns:cx="http://schemas.microsoft.com/office/drawing/2014/chartex" xmlns:cx1="http://schemas.microsoft.com/office/drawing/2015/9/8/chartex" xmlns:cx2="http://schemas.microsoft.com/office/drawing/2015/10/21/chartex" xmlns:cx3="http://schemas.microsoft.com/office/drawing/2016/5/9/chartex" xmlns:cx4="http://schemas.microsoft.com/office/drawing/2016/5/10/chartex" xmlns:cx5="http://schemas.microsoft.com/office/drawing/2016/5/11/chartex" xmlns:cx6="http://schemas.microsoft.com/office/drawing/2016/5/12/chartex" xmlns:cx7="http://schemas.microsoft.com/office/drawing/2016/5/13/chartex" xmlns:cx8="http://schemas.microsoft.com/office/drawing/2016/5/14/chartex" xmlns:mc="http://schemas.openxmlformats.org/markup-compatibility/2006" xmlns:aink="http://schemas.microsoft.com/office/drawing/2016/ink" xmlns:am3d="http://schemas.microsoft.com/office/drawing/2017/model3d" xmlns:o="urn:schemas-microsoft-com:office:office" xmlns:oel="http://schemas.microsoft.com/office/2019/extlst" xmlns:r="http://schemas.openxmlformats.org/officeDocument/2006/relationships" xmlns:m="http://schemas.openxmlformats.org/officeDocument/2006/math" xmlns:v="urn:schemas-microsoft-com:vml" xmlns:wp14="http://schemas.microsoft.com/office/word/2010/wordprocessingDrawing" xmlns:wp="http://schemas.openxmlformats.org/drawingml/2006/wordprocessingDrawing" xmlns:w10="urn:schemas-microsoft-com:office:word" xmlns:w="http://schemas.openxmlformats.org/wordprocessingml/2006/main" xmlns:w14="http://schemas.microsoft.com/office/word/2010/wordml" xmlns:w15="http://schemas.microsoft.com/office/word/2012/wordml" xmlns:w16cex="http://schemas.microsoft.com/office/word/2018/wordml/cex" xmlns:w16cid="http://schemas.microsoft.com/office/word/2016/wordml/cid" xmlns:w16="http://schemas.microsoft.com/office/word/2018/wordml" xmlns:w16sdtdh="http://schemas.microsoft.com/office/word/2020/wordml/sdtdatahash" xmlns:w16se="http://schemas.microsoft.com/office/word/2015/wordml/symex" xmlns:wpg="http://schemas.microsoft.com/office/word/2010/wordprocessingGroup" xmlns:wpi="http://schemas.microsoft.com/office/word/2010/wordprocessingInk" xmlns:wne="http://schemas.microsoft.com/office/word/2006/wordml" xmlns:wps="http://schemas.microsoft.com/office/word/2010/wordprocessingShape" mc:Ignorable="w14 w15 w16se w16cid w16 w16cex w16sdtdh wp14">
+  <w:p>
+    <w:pPr>
+      <w:pStyle w:val="Header"/>
+    </w:pPr>
+    <w:r>
+      <w:rPr>
+        <w:noProof/>
+      </w:rPr>
+      <mc:AlternateContent>
+        <mc:Choice Requires="wps">
+          <w:drawing>
+            <wp:anchor distT="0" distB="0" distL="0" distR="0" simplePos="0" relativeHeight="251658240" behindDoc="0" locked="0" layoutInCell="1" allowOverlap="1" wp14:anchorId="4B8172A3" wp14:editId="22071993">
+              <wp:simplePos x="635" y="635"/>
+              <wp:positionH relativeFrom="page">
+                <wp:align>center</wp:align>
+              </wp:positionH>
+              <wp:positionV relativeFrom="page">
+                <wp:align>top</wp:align>
+              </wp:positionV>
+              <wp:extent cx="443865" cy="443865"/>
+              <wp:effectExtent l="0" t="0" r="0" b="10795"/>
+              <wp:wrapNone/>
+              <wp:docPr id="1313940098" name="Text Box 1" descr="- בלמ&quot;ס -">
+                <a:extLst xmlns:a="http://schemas.openxmlformats.org/drawingml/2006/main">
+                  <a:ext uri="{5AE41FA2-C0FF-4470-9BD4-5FADCA87CBE2}">
+                    <aclsh:classification xmlns:aclsh="http://schemas.microsoft.com/office/drawing/2020/classificationShape" classificationOutcomeType="hdr"/>
+                  </a:ext>
+                </a:extLst>
+              </wp:docPr>
+              <wp:cNvGraphicFramePr/>
+              <a:graphic xmlns:a="http://schemas.openxmlformats.org/drawingml/2006/main">
+                <a:graphicData uri="http://schemas.microsoft.com/office/word/2010/wordprocessingShape">
+                  <wps:wsp>
+                    <wps:cNvSpPr txBox="1"/>
+                    <wps:spPr>
+                      <a:xfrm>
+                        <a:off x="0" y="0"/>
+                        <a:ext cx="443865" cy="443865"/>
+                      </a:xfrm>
+                      <a:prstGeom prst="rect">
+                        <a:avLst/>
+                      </a:prstGeom>
+                      <a:noFill/>
+                      <a:ln>
+                        <a:noFill/>
+                      </a:ln>
+                    </wps:spPr>
+                    <wps:txbx>
+                      <w:txbxContent>
+                        <w:p>
+                          <w:pPr>
+                            <w:spacing w:after="0"/>
+                            <w:rPr>
+                              <w:rFonts w:ascii="Calibri" w:eastAsia="Calibri" w:hAnsi="Calibri" w:cs="Calibri"/>
+                              <w:noProof/>
+                              <w:color w:val="000000"/>
+                              <w:sz w:val="20"/>
+                              <w:szCs w:val="20"/>
+                            </w:rPr>
+                          </w:pPr>
+                          <w:r>
+                            <w:rPr>
+                              <w:rFonts w:ascii="Calibri" w:eastAsia="Calibri" w:hAnsi="Calibri" w:cs="Calibri"/>
+                              <w:noProof/>
+                              <w:color w:val="000000"/>
+                              <w:sz w:val="20"/>
+                              <w:szCs w:val="20"/>
+                            </w:rPr>
+                            <w:t xml:space="preserve">- </w:t>
+                          </w:r>
+                          <w:r>
+                            <w:rPr>
+                              <w:rFonts w:ascii="Calibri" w:eastAsia="Calibri" w:hAnsi="Calibri" w:cs="Calibri"/>
+                              <w:noProof/>
+                              <w:color w:val="000000"/>
+                              <w:sz w:val="20"/>
+                              <w:szCs w:val="20"/>
+                              <w:rtl/>
+                            </w:rPr>
+                            <w:t>בלמ"ס</w:t>
+                          </w:r>
+                          <w:r>
+                            <w:rPr>
+                              <w:rFonts w:ascii="Calibri" w:eastAsia="Calibri" w:hAnsi="Calibri" w:cs="Calibri"/>
+                              <w:noProof/>
+                              <w:color w:val="000000"/>
+                              <w:sz w:val="20"/>
+                              <w:szCs w:val="20"/>
+                            </w:rPr>
+                            <w:t xml:space="preserve"> -</w:t>
+                          </w:r>
+                        </w:p>
+                      </w:txbxContent>
+                    </wps:txbx>
+                    <wps:bodyPr rot="0" spcFirstLastPara="0" vertOverflow="overflow" horzOverflow="overflow" vert="horz" wrap="none" lIns="0" tIns="190500" rIns="0" bIns="0" numCol="1" spcCol="0" rtlCol="0" fromWordArt="0" anchor="t" anchorCtr="0" forceAA="0" compatLnSpc="1">
+                      <a:prstTxWarp prst="textNoShape">
+                        <a:avLst/>
+                      </a:prstTxWarp>
+                      <a:spAutoFit/>
+                    </wps:bodyPr>
+                  </wps:wsp>
+                </a:graphicData>
+              </a:graphic>
+            </wp:anchor>
+          </w:drawing>
+        </mc:Choice>
+        <mc:Fallback>
+          <w:pict>
+            <v:shapetype w14:anchorId="4B8172A3" id="_x0000_t202" coordsize="21600,21600" o:spt="202" path="m,l,21600r21600,l21600,xe">
+              <v:stroke joinstyle="miter"/>
+              <v:path gradientshapeok="t" o:connecttype="rect"/>
+            </v:shapetype>
+            <v:shape id="Text Box 1" o:spid="_x0000_s1028" type="#_x0000_t202" alt="- בלמ&quot;ס -" style="position:absolute;margin-left:0;margin-top:0;width:34.95pt;height:34.95pt;z-index:251658240;visibility:visible;mso-wrap-style:none;mso-wrap-distance-left:0;mso-wrap-distance-top:0;mso-wrap-distance-right:0;mso-wrap-distance-bottom:0;mso-position-horizontal:center;mso-position-horizontal-relative:page;mso-position-vertical:top;mso-position-vertical-relative:page;v-text-anchor:top" o:gfxdata="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" filled="f" stroked="f">
+              <v:fill o:detectmouseclick="t"/>
+              <v:textbox style="mso-fit-shape-to-text:t" inset="0,15pt,0,0">
+                <w:txbxContent>
+                  <w:p>
+                    <w:pPr>
+                      <w:spacing w:after="0"/>
+                      <w:rPr>
+                        <w:rFonts w:ascii="Calibri" w:eastAsia="Calibri" w:hAnsi="Calibri" w:cs="Calibri"/>
+                        <w:noProof/>
+                        <w:color w:val="000000"/>
+                        <w:sz w:val="20"/>
+                        <w:szCs w:val="20"/>
+                      </w:rPr>
+                    </w:pPr>
+                    <w:r>
+                      <w:rPr>
+                        <w:rFonts w:ascii="Calibri" w:eastAsia="Calibri" w:hAnsi="Calibri" w:cs="Calibri"/>
+                        <w:noProof/>
+                        <w:color w:val="000000"/>
+                        <w:sz w:val="20"/>
+                        <w:szCs w:val="20"/>
+                      </w:rPr>
+                      <w:t xml:space="preserve">- </w:t>
+                    </w:r>
+                    <w:r>
+                      <w:rPr>
+                        <w:rFonts w:ascii="Calibri" w:eastAsia="Calibri" w:hAnsi="Calibri" w:cs="Calibri"/>
+                        <w:noProof/>
+                        <w:color w:val="000000"/>
+                        <w:sz w:val="20"/>
+                        <w:szCs w:val="20"/>
+                        <w:rtl/>
+                      </w:rPr>
+                      <w:t>בלמ"ס</w:t>
+                    </w:r>
+                    <w:r>
+                      <w:rPr>
+                        <w:rFonts w:ascii="Calibri" w:eastAsia="Calibri" w:hAnsi="Calibri" w:cs="Calibri"/>
+                        <w:noProof/>
+                        <w:color w:val="000000"/>
+                        <w:sz w:val="20"/>
+                        <w:szCs w:val="20"/>
+                      </w:rPr>
+                      <w:t xml:space="preserve"> -</w:t>
+                    </w:r>
+                  </w:p>
+                </w:txbxContent>
+              </v:textbox>
+              <w10:wrap anchorx="page" anchory="page"/>
+            </v:shape>
+          </w:pict>
+        </mc:Fallback>
+      </mc:AlternateContent>
+    </w:r>
+  </w:p>
+</w:hdr>
+</file>
+
 <file path=word/styles.xml><?xml version="1.0" encoding="utf-8"?>
-<w:styles xmlns:mc="http://schemas.openxmlformats.org/markup-compatibility/2006" xmlns:r="http://schemas.openxmlformats.org/officeDocument/2006/relationships" xmlns:w="http://schemas.openxmlformats.org/wordprocessingml/2006/main" xmlns:w14="http://schemas.microsoft.com/office/word/2010/wordml" xmlns:w15="http://schemas.microsoft.com/office/word/2012/wordml" xmlns:w16cex="http://schemas.microsoft.com/office/word/2018/wordml/cex" xmlns:w16cid="http://schemas.microsoft.com/office/word/2016/wordml/cid" xmlns:w16="http://schemas.microsoft.com/office/word/2018/wordml" xmlns:w16du="http://schemas.microsoft.com/office/word/2023/wordml/word16du" xmlns:w16sdtdh="http://schemas.microsoft.com/office/word/2020/wordml/sdtdatahash" xmlns:w16se="http://schemas.microsoft.com/office/word/2015/wordml/symex" mc:Ignorable="w14 w15 w16se w16cid w16 w16cex w16sdtdh w16du">
+<w:styles xmlns:mc="http://schemas.openxmlformats.org/markup-compatibility/2006" xmlns:r="http://schemas.openxmlformats.org/officeDocument/2006/relationships" xmlns:w="http://schemas.openxmlformats.org/wordprocessingml/2006/main" xmlns:w14="http://schemas.microsoft.com/office/word/2010/wordml" xmlns:w15="http://schemas.microsoft.com/office/word/2012/wordml" xmlns:w16cex="http://schemas.microsoft.com/office/word/2018/wordml/cex" xmlns:w16cid="http://schemas.microsoft.com/office/word/2016/wordml/cid" xmlns:w16="http://schemas.microsoft.com/office/word/2018/wordml" xmlns:w16sdtdh="http://schemas.microsoft.com/office/word/2020/wordml/sdtdatahash" xmlns:w16se="http://schemas.microsoft.com/office/word/2015/wordml/symex" mc:Ignorable="w14 w15 w16se w16cid w16 w16cex w16sdtdh">
   <w:docDefaults>
     <w:rPrDefault>
       <w:rPr>
@@ -1280,6 +2381,7 @@
   <w:style w:type="character" w:default="1" w:styleId="DefaultParagraphFont">
     <w:name w:val="Default Paragraph Font"/>
     <w:uiPriority w:val="1"/>
+    <w:semiHidden/>
     <w:unhideWhenUsed/>
   </w:style>
   <w:style w:type="table" w:default="1" w:styleId="TableNormal">
@@ -1592,6 +2694,28 @@
       <w:color w:val="0F4761" w:themeColor="accent1" w:themeShade="BF"/>
       <w:spacing w:val="5"/>
     </w:rPr>
+  </w:style>
+  <w:style w:type="paragraph" w:styleId="Header">
+    <w:name w:val="header"/>
+    <w:basedOn w:val="Normal"/>
+    <w:link w:val="HeaderChar"/>
+    <w:uiPriority w:val="99"/>
+    <w:unhideWhenUsed/>
+    <w:rsid w:val="00FB7F21"/>
+    <w:pPr>
+      <w:tabs>
+        <w:tab w:val="center" w:pos="4680"/>
+        <w:tab w:val="right" w:pos="9360"/>
+      </w:tabs>
+      <w:spacing w:after="0" w:line="240" w:lineRule="auto"/>
+    </w:pPr>
+  </w:style>
+  <w:style w:type="character" w:customStyle="1" w:styleId="HeaderChar">
+    <w:name w:val="Header Char"/>
+    <w:basedOn w:val="DefaultParagraphFont"/>
+    <w:link w:val="Header"/>
+    <w:uiPriority w:val="99"/>
+    <w:rsid w:val="00FB7F21"/>
   </w:style>
 </w:styles>
 </file>
